--- a/demo/test doc/國泰世華_測試報告_202220126.docx
+++ b/demo/test doc/國泰世華_測試報告_202220126.docx
@@ -356,7 +356,33 @@
                 <w:sz w:val="28"/>
                 <w:szCs w:val="28"/>
               </w:rPr>
-              <w:t>新增一個新的幣別</w:t>
+              <w:t>新增</w:t>
+            </w:r>
+            <w:r>
+              <w:rPr>
+                <w:rFonts w:hint="eastAsia"/>
+                <w:sz w:val="28"/>
+                <w:szCs w:val="28"/>
+              </w:rPr>
+              <w:t>馬來幣</w:t>
+            </w:r>
+            <w:proofErr w:type="gramStart"/>
+            <w:r>
+              <w:rPr>
+                <w:rFonts w:hint="eastAsia"/>
+                <w:sz w:val="28"/>
+                <w:szCs w:val="28"/>
+              </w:rPr>
+              <w:t>幣</w:t>
+            </w:r>
+            <w:proofErr w:type="gramEnd"/>
+            <w:r>
+              <w:rPr>
+                <w:rFonts w:hint="eastAsia"/>
+                <w:sz w:val="28"/>
+                <w:szCs w:val="28"/>
+              </w:rPr>
+              <w:t>別</w:t>
             </w:r>
           </w:p>
         </w:tc>
@@ -409,21 +435,12 @@
                 <w:sz w:val="28"/>
                 <w:szCs w:val="28"/>
               </w:rPr>
-              <w:t>新增一筆</w:t>
-            </w:r>
-            <w:r>
-              <w:rPr>
-                <w:rFonts w:hint="eastAsia"/>
-                <w:sz w:val="28"/>
-                <w:szCs w:val="28"/>
-              </w:rPr>
-              <w:t>新的幣別</w:t>
-            </w:r>
-          </w:p>
-          <w:p>
-            <w:pPr>
-              <w:rPr>
-                <w:rFonts w:hint="eastAsia"/>
+              <w:t>輸入幣別相關資料</w:t>
+            </w:r>
+          </w:p>
+          <w:p>
+            <w:pPr>
+              <w:rPr>
                 <w:sz w:val="28"/>
                 <w:szCs w:val="28"/>
               </w:rPr>
@@ -484,23 +501,76 @@
               </w:numPr>
               <w:ind w:leftChars="0"/>
               <w:rPr>
-                <w:rFonts w:hint="eastAsia"/>
-                <w:sz w:val="28"/>
-                <w:szCs w:val="28"/>
-              </w:rPr>
-            </w:pPr>
-            <w:r>
-              <w:rPr>
-                <w:rFonts w:hint="eastAsia"/>
-                <w:sz w:val="28"/>
-                <w:szCs w:val="28"/>
-              </w:rPr>
-              <w:t>查看資料庫是否新增成功</w:t>
-            </w:r>
-          </w:p>
-          <w:p>
-            <w:pPr>
-              <w:rPr>
+                <w:vanish/>
+                <w:sz w:val="28"/>
+                <w:szCs w:val="28"/>
+                <w:specVanish/>
+              </w:rPr>
+            </w:pPr>
+            <w:r>
+              <w:rPr>
+                <w:rFonts w:hint="eastAsia"/>
+                <w:sz w:val="28"/>
+                <w:szCs w:val="28"/>
+              </w:rPr>
+              <w:t>於</w:t>
+            </w:r>
+            <w:r>
+              <w:rPr>
+                <w:rFonts w:hint="eastAsia"/>
+                <w:sz w:val="28"/>
+                <w:szCs w:val="28"/>
+              </w:rPr>
+              <w:t>資料庫</w:t>
+            </w:r>
+            <w:r>
+              <w:rPr>
+                <w:rFonts w:hint="eastAsia"/>
+                <w:sz w:val="28"/>
+                <w:szCs w:val="28"/>
+              </w:rPr>
+              <w:t>查看，</w:t>
+            </w:r>
+            <w:r>
+              <w:rPr>
+                <w:rFonts w:hint="eastAsia"/>
+                <w:sz w:val="28"/>
+                <w:szCs w:val="28"/>
+              </w:rPr>
+              <w:t>有馬來幣</w:t>
+            </w:r>
+            <w:proofErr w:type="gramStart"/>
+            <w:r>
+              <w:rPr>
+                <w:rFonts w:hint="eastAsia"/>
+                <w:sz w:val="28"/>
+                <w:szCs w:val="28"/>
+              </w:rPr>
+              <w:t>幣</w:t>
+            </w:r>
+            <w:proofErr w:type="gramEnd"/>
+            <w:r>
+              <w:rPr>
+                <w:rFonts w:hint="eastAsia"/>
+                <w:sz w:val="28"/>
+                <w:szCs w:val="28"/>
+              </w:rPr>
+              <w:t>別資料</w:t>
+            </w:r>
+          </w:p>
+          <w:p>
+            <w:pPr>
+              <w:rPr>
+                <w:rFonts w:hint="eastAsia"/>
+                <w:sz w:val="28"/>
+                <w:szCs w:val="28"/>
+              </w:rPr>
+            </w:pPr>
+          </w:p>
+          <w:p>
+            <w:pPr>
+              <w:rPr>
+                <w:rFonts w:hint="eastAsia"/>
                 <w:sz w:val="28"/>
                 <w:szCs w:val="28"/>
               </w:rPr>
@@ -508,8 +578,6 @@
             <w:r>
               <w:rPr>
                 <w:noProof/>
-                <w:sz w:val="28"/>
-                <w:szCs w:val="28"/>
               </w:rPr>
               <w:drawing>
                 <wp:inline distT="0" distB="0" distL="0" distR="0" wp14:anchorId="181DFB56" wp14:editId="48FACF4A">
@@ -554,14 +622,6 @@
               </w:drawing>
             </w:r>
           </w:p>
-          <w:p>
-            <w:pPr>
-              <w:rPr>
-                <w:sz w:val="28"/>
-                <w:szCs w:val="28"/>
-              </w:rPr>
-            </w:pPr>
-          </w:p>
         </w:tc>
       </w:tr>
     </w:tbl>
@@ -722,7 +782,23 @@
                 <w:sz w:val="28"/>
                 <w:szCs w:val="28"/>
               </w:rPr>
-              <w:t>修正既有的資料</w:t>
+              <w:t>修正</w:t>
+            </w:r>
+            <w:r>
+              <w:rPr>
+                <w:rFonts w:hint="eastAsia"/>
+                <w:sz w:val="28"/>
+                <w:szCs w:val="28"/>
+              </w:rPr>
+              <w:t>美元幣別</w:t>
+            </w:r>
+            <w:r>
+              <w:rPr>
+                <w:rFonts w:hint="eastAsia"/>
+                <w:sz w:val="28"/>
+                <w:szCs w:val="28"/>
+              </w:rPr>
+              <w:t>資料</w:t>
             </w:r>
           </w:p>
         </w:tc>
@@ -752,68 +828,28 @@
                 <w:sz w:val="28"/>
                 <w:szCs w:val="28"/>
               </w:rPr>
-              <w:t>於</w:t>
-            </w:r>
-            <w:r>
-              <w:rPr>
-                <w:rFonts w:hint="eastAsia"/>
-                <w:sz w:val="28"/>
-                <w:szCs w:val="28"/>
-              </w:rPr>
-              <w:t>p</w:t>
-            </w:r>
-            <w:r>
-              <w:rPr>
-                <w:sz w:val="28"/>
-                <w:szCs w:val="28"/>
-              </w:rPr>
-              <w:t>ostman</w:t>
-            </w:r>
-            <w:r>
-              <w:rPr>
-                <w:rFonts w:hint="eastAsia"/>
-                <w:sz w:val="28"/>
-                <w:szCs w:val="28"/>
-              </w:rPr>
-              <w:t>修正</w:t>
-            </w:r>
-            <w:r>
-              <w:rPr>
-                <w:rFonts w:hint="eastAsia"/>
-                <w:sz w:val="28"/>
-                <w:szCs w:val="28"/>
-              </w:rPr>
-              <w:t>一筆</w:t>
-            </w:r>
-            <w:r>
-              <w:rPr>
-                <w:rFonts w:hint="eastAsia"/>
-                <w:sz w:val="28"/>
-                <w:szCs w:val="28"/>
-              </w:rPr>
-              <w:t>既有</w:t>
-            </w:r>
-            <w:r>
-              <w:rPr>
-                <w:rFonts w:hint="eastAsia"/>
-                <w:sz w:val="28"/>
-                <w:szCs w:val="28"/>
-              </w:rPr>
-              <w:t>的</w:t>
-            </w:r>
-            <w:r>
-              <w:rPr>
-                <w:rFonts w:hint="eastAsia"/>
-                <w:sz w:val="28"/>
-                <w:szCs w:val="28"/>
-              </w:rPr>
-              <w:t>資料，範例為修正美元</w:t>
-            </w:r>
-          </w:p>
-          <w:p>
-            <w:pPr>
-              <w:rPr>
-                <w:rFonts w:hint="eastAsia"/>
+              <w:t>查詢資料庫，</w:t>
+            </w:r>
+            <w:r>
+              <w:rPr>
+                <w:rFonts w:hint="eastAsia"/>
+                <w:sz w:val="28"/>
+                <w:szCs w:val="28"/>
+              </w:rPr>
+              <w:t>原先美元匯率為</w:t>
+            </w:r>
+            <w:r>
+              <w:rPr>
+                <w:rFonts w:hint="eastAsia"/>
+                <w:sz w:val="28"/>
+                <w:szCs w:val="28"/>
+              </w:rPr>
+              <w:t>44131.8195</w:t>
+            </w:r>
+          </w:p>
+          <w:p>
+            <w:pPr>
+              <w:rPr>
                 <w:sz w:val="28"/>
                 <w:szCs w:val="28"/>
               </w:rPr>
@@ -885,28 +921,36 @@
                 <w:sz w:val="28"/>
                 <w:szCs w:val="28"/>
               </w:rPr>
-              <w:t>將美元匯率修正為</w:t>
-            </w:r>
-            <w:r>
-              <w:rPr>
-                <w:rFonts w:hint="eastAsia"/>
-                <w:sz w:val="28"/>
-                <w:szCs w:val="28"/>
-              </w:rPr>
-              <w:t>3</w:t>
-            </w:r>
-            <w:r>
-              <w:rPr>
-                <w:sz w:val="28"/>
-                <w:szCs w:val="28"/>
-              </w:rPr>
-              <w:t>.31</w:t>
-            </w:r>
-          </w:p>
-          <w:p>
-            <w:pPr>
-              <w:rPr>
-                <w:rFonts w:hint="eastAsia"/>
+              <w:t>於</w:t>
+            </w:r>
+            <w:r>
+              <w:rPr>
+                <w:rFonts w:hint="eastAsia"/>
+                <w:sz w:val="28"/>
+                <w:szCs w:val="28"/>
+              </w:rPr>
+              <w:t>postman</w:t>
+            </w:r>
+            <w:r>
+              <w:rPr>
+                <w:rFonts w:hint="eastAsia"/>
+                <w:sz w:val="28"/>
+                <w:szCs w:val="28"/>
+              </w:rPr>
+              <w:t>輸入需修改</w:t>
+            </w:r>
+            <w:r>
+              <w:rPr>
+                <w:rFonts w:hint="eastAsia"/>
+                <w:sz w:val="28"/>
+                <w:szCs w:val="28"/>
+              </w:rPr>
+              <w:t>的美元幣別</w:t>
+            </w:r>
+          </w:p>
+          <w:p>
+            <w:pPr>
+              <w:rPr>
                 <w:sz w:val="28"/>
                 <w:szCs w:val="28"/>
               </w:rPr>
@@ -980,21 +1024,36 @@
                 <w:sz w:val="28"/>
                 <w:szCs w:val="28"/>
               </w:rPr>
-              <w:t>查看資料庫是否</w:t>
-            </w:r>
-            <w:r>
-              <w:rPr>
-                <w:rFonts w:hint="eastAsia"/>
-                <w:sz w:val="28"/>
-                <w:szCs w:val="28"/>
-              </w:rPr>
-              <w:t>修正成功</w:t>
-            </w:r>
-          </w:p>
-          <w:p>
-            <w:pPr>
-              <w:rPr>
-                <w:rFonts w:hint="eastAsia"/>
+              <w:t>於</w:t>
+            </w:r>
+            <w:r>
+              <w:rPr>
+                <w:rFonts w:hint="eastAsia"/>
+                <w:sz w:val="28"/>
+                <w:szCs w:val="28"/>
+              </w:rPr>
+              <w:t>資料庫</w:t>
+            </w:r>
+            <w:r>
+              <w:rPr>
+                <w:rFonts w:hint="eastAsia"/>
+                <w:sz w:val="28"/>
+                <w:szCs w:val="28"/>
+              </w:rPr>
+              <w:t>查看，幣別更新</w:t>
+            </w:r>
+            <w:r>
+              <w:rPr>
+                <w:rFonts w:hint="eastAsia"/>
+                <w:sz w:val="28"/>
+                <w:szCs w:val="28"/>
+              </w:rPr>
+              <w:t>成功</w:t>
+            </w:r>
+          </w:p>
+          <w:p>
+            <w:pPr>
+              <w:rPr>
                 <w:sz w:val="28"/>
                 <w:szCs w:val="28"/>
               </w:rPr>
@@ -1191,6 +1250,9 @@
         <w:tc>
           <w:tcPr>
             <w:tcW w:w="1796" w:type="dxa"/>
+            <w:tcBorders>
+              <w:bottom w:val="single" w:sz="4" w:space="0" w:color="auto"/>
+            </w:tcBorders>
             <w:shd w:val="clear" w:color="auto" w:fill="C9C9C9" w:themeFill="accent3" w:themeFillTint="99"/>
           </w:tcPr>
           <w:p>
@@ -1213,6 +1275,9 @@
         <w:tc>
           <w:tcPr>
             <w:tcW w:w="8891" w:type="dxa"/>
+            <w:tcBorders>
+              <w:bottom w:val="single" w:sz="4" w:space="0" w:color="auto"/>
+            </w:tcBorders>
           </w:tcPr>
           <w:p>
             <w:pPr>
@@ -1227,7 +1292,23 @@
                 <w:sz w:val="28"/>
                 <w:szCs w:val="28"/>
               </w:rPr>
-              <w:t>刪除既有幣別</w:t>
+              <w:t>刪除</w:t>
+            </w:r>
+            <w:r>
+              <w:rPr>
+                <w:rFonts w:hint="eastAsia"/>
+                <w:sz w:val="28"/>
+                <w:szCs w:val="28"/>
+              </w:rPr>
+              <w:t>美元</w:t>
+            </w:r>
+            <w:r>
+              <w:rPr>
+                <w:rFonts w:hint="eastAsia"/>
+                <w:sz w:val="28"/>
+                <w:szCs w:val="28"/>
+              </w:rPr>
+              <w:t>幣別</w:t>
             </w:r>
           </w:p>
         </w:tc>
@@ -1237,6 +1318,9 @@
           <w:tcPr>
             <w:tcW w:w="10687" w:type="dxa"/>
             <w:gridSpan w:val="2"/>
+            <w:tcBorders>
+              <w:bottom w:val="nil"/>
+            </w:tcBorders>
           </w:tcPr>
           <w:p>
             <w:pPr>
@@ -1257,13 +1341,12 @@
                 <w:sz w:val="28"/>
                 <w:szCs w:val="28"/>
               </w:rPr>
-              <w:t>於資料庫查詢，有美元幣別資料，此範例刪除此筆</w:t>
-            </w:r>
-          </w:p>
-          <w:p>
-            <w:pPr>
-              <w:rPr>
-                <w:rFonts w:hint="eastAsia"/>
+              <w:t>於資料庫查詢，有美元幣別資料</w:t>
+            </w:r>
+          </w:p>
+          <w:p>
+            <w:pPr>
+              <w:rPr>
                 <w:sz w:val="28"/>
                 <w:szCs w:val="28"/>
               </w:rPr>
@@ -1353,7 +1436,23 @@
                 <w:sz w:val="28"/>
                 <w:szCs w:val="28"/>
               </w:rPr>
-              <w:t>刪除此筆資料</w:t>
+              <w:t>輸入需刪除</w:t>
+            </w:r>
+            <w:r>
+              <w:rPr>
+                <w:rFonts w:hint="eastAsia"/>
+                <w:sz w:val="28"/>
+                <w:szCs w:val="28"/>
+              </w:rPr>
+              <w:t>的美元</w:t>
+            </w:r>
+            <w:r>
+              <w:rPr>
+                <w:rFonts w:hint="eastAsia"/>
+                <w:sz w:val="28"/>
+                <w:szCs w:val="28"/>
+              </w:rPr>
+              <w:t>幣別</w:t>
             </w:r>
           </w:p>
           <w:p>
@@ -1422,11 +1521,18 @@
               </w:numPr>
               <w:ind w:leftChars="0"/>
               <w:rPr>
-                <w:rFonts w:hint="eastAsia"/>
-                <w:sz w:val="28"/>
-                <w:szCs w:val="28"/>
-              </w:rPr>
-            </w:pPr>
+                <w:sz w:val="28"/>
+                <w:szCs w:val="28"/>
+              </w:rPr>
+            </w:pPr>
+            <w:r>
+              <w:rPr>
+                <w:rFonts w:hint="eastAsia"/>
+                <w:sz w:val="28"/>
+                <w:szCs w:val="28"/>
+              </w:rPr>
+              <w:t>於</w:t>
+            </w:r>
             <w:r>
               <w:rPr>
                 <w:rFonts w:hint="eastAsia"/>
@@ -1435,11 +1541,18 @@
               </w:rPr>
               <w:t>資料庫查看</w:t>
             </w:r>
-          </w:p>
-          <w:p>
-            <w:pPr>
-              <w:rPr>
-                <w:rFonts w:hint="eastAsia"/>
+            <w:r>
+              <w:rPr>
+                <w:rFonts w:hint="eastAsia"/>
+                <w:sz w:val="28"/>
+                <w:szCs w:val="28"/>
+              </w:rPr>
+              <w:t>，美元幣別被刪除</w:t>
+            </w:r>
+          </w:p>
+          <w:p>
+            <w:pPr>
+              <w:rPr>
                 <w:sz w:val="28"/>
                 <w:szCs w:val="28"/>
               </w:rPr>
@@ -1609,7 +1722,7 @@
                 <w:sz w:val="28"/>
                 <w:szCs w:val="28"/>
               </w:rPr>
-              <w:t>查詢所有幣別資料</w:t>
+              <w:t>查詢所有幣別</w:t>
             </w:r>
           </w:p>
         </w:tc>
@@ -1820,7 +1933,6 @@
           <w:p>
             <w:pPr>
               <w:rPr>
-                <w:rFonts w:hint="eastAsia"/>
                 <w:sz w:val="28"/>
                 <w:szCs w:val="28"/>
               </w:rPr>
@@ -1894,13 +2006,12 @@
                 <w:sz w:val="28"/>
                 <w:szCs w:val="28"/>
               </w:rPr>
-              <w:t>於資料庫中查詢所有幣別</w:t>
-            </w:r>
-          </w:p>
-          <w:p>
-            <w:pPr>
-              <w:rPr>
-                <w:rFonts w:hint="eastAsia"/>
+              <w:t>於資料庫中查詢</w:t>
+            </w:r>
+          </w:p>
+          <w:p>
+            <w:pPr>
+              <w:rPr>
                 <w:sz w:val="28"/>
                 <w:szCs w:val="28"/>
               </w:rPr>
@@ -2176,39 +2287,7 @@
                 <w:sz w:val="28"/>
                 <w:szCs w:val="28"/>
               </w:rPr>
-              <w:t>查詢，此範例有提供</w:t>
-            </w:r>
-            <w:proofErr w:type="spellStart"/>
-            <w:r>
-              <w:rPr>
-                <w:sz w:val="28"/>
-                <w:szCs w:val="28"/>
-              </w:rPr>
-              <w:t>coindesk</w:t>
-            </w:r>
-            <w:r>
-              <w:rPr>
-                <w:rFonts w:hint="eastAsia"/>
-                <w:sz w:val="28"/>
-                <w:szCs w:val="28"/>
-              </w:rPr>
-              <w:t>.</w:t>
-            </w:r>
-            <w:r>
-              <w:rPr>
-                <w:sz w:val="28"/>
-                <w:szCs w:val="28"/>
-              </w:rPr>
-              <w:t>json</w:t>
-            </w:r>
-            <w:proofErr w:type="spellEnd"/>
-            <w:r>
-              <w:rPr>
-                <w:rFonts w:hint="eastAsia"/>
-                <w:sz w:val="28"/>
-                <w:szCs w:val="28"/>
-              </w:rPr>
-              <w:t>檔</w:t>
+              <w:t>查詢</w:t>
             </w:r>
           </w:p>
           <w:p>
@@ -2328,7 +2407,6 @@
           <w:p>
             <w:pPr>
               <w:rPr>
-                <w:rFonts w:hint="eastAsia"/>
                 <w:sz w:val="28"/>
                 <w:szCs w:val="28"/>
               </w:rPr>
@@ -2402,7 +2480,25 @@
                 <w:sz w:val="28"/>
                 <w:szCs w:val="28"/>
               </w:rPr>
-              <w:t>於網頁上網只打上範例提供的</w:t>
+              <w:t>於網頁</w:t>
+            </w:r>
+            <w:r>
+              <w:rPr>
+                <w:rFonts w:hint="eastAsia"/>
+                <w:sz w:val="28"/>
+                <w:szCs w:val="28"/>
+              </w:rPr>
+              <w:t>上輸入</w:t>
+            </w:r>
+            <w:bookmarkStart w:id="0" w:name="_GoBack"/>
+            <w:bookmarkEnd w:id="0"/>
+            <w:r>
+              <w:rPr>
+                <w:rFonts w:hint="eastAsia"/>
+                <w:sz w:val="28"/>
+                <w:szCs w:val="28"/>
+              </w:rPr>
+              <w:t>範例提供的</w:t>
             </w:r>
             <w:r>
               <w:rPr>
@@ -2416,7 +2512,6 @@
           <w:p>
             <w:pPr>
               <w:rPr>
-                <w:rFonts w:hint="eastAsia"/>
                 <w:sz w:val="28"/>
                 <w:szCs w:val="28"/>
               </w:rPr>
@@ -2700,7 +2795,6 @@
           <w:p>
             <w:pPr>
               <w:rPr>
-                <w:rFonts w:hint="eastAsia"/>
                 <w:sz w:val="28"/>
                 <w:szCs w:val="28"/>
               </w:rPr>
@@ -2754,8 +2848,6 @@
                 </wp:inline>
               </w:drawing>
             </w:r>
-            <w:bookmarkStart w:id="0" w:name="_GoBack"/>
-            <w:bookmarkEnd w:id="0"/>
           </w:p>
         </w:tc>
       </w:tr>
@@ -4187,6 +4279,37 @@
       </w:tblBorders>
     </w:tblPr>
   </w:style>
+  <w:style w:type="paragraph" w:styleId="a9">
+    <w:name w:val="endnote text"/>
+    <w:basedOn w:val="a"/>
+    <w:link w:val="aa"/>
+    <w:uiPriority w:val="99"/>
+    <w:semiHidden/>
+    <w:unhideWhenUsed/>
+    <w:rsid w:val="002F5E10"/>
+    <w:pPr>
+      <w:snapToGrid w:val="0"/>
+    </w:pPr>
+  </w:style>
+  <w:style w:type="character" w:customStyle="1" w:styleId="aa">
+    <w:name w:val="章節附註文字 字元"/>
+    <w:basedOn w:val="a0"/>
+    <w:link w:val="a9"/>
+    <w:uiPriority w:val="99"/>
+    <w:semiHidden/>
+    <w:rsid w:val="002F5E10"/>
+  </w:style>
+  <w:style w:type="character" w:styleId="ab">
+    <w:name w:val="endnote reference"/>
+    <w:basedOn w:val="a0"/>
+    <w:uiPriority w:val="99"/>
+    <w:semiHidden/>
+    <w:unhideWhenUsed/>
+    <w:rsid w:val="002F5E10"/>
+    <w:rPr>
+      <w:vertAlign w:val="superscript"/>
+    </w:rPr>
+  </w:style>
 </w:styles>
 </file>
 

--- a/demo/test doc/國泰世華_測試報告_202220126.docx
+++ b/demo/test doc/國泰世華_測試報告_202220126.docx
@@ -435,7 +435,39 @@
                 <w:sz w:val="28"/>
                 <w:szCs w:val="28"/>
               </w:rPr>
-              <w:t>輸入幣別相關資料</w:t>
+              <w:t>中，利用</w:t>
+            </w:r>
+            <w:r>
+              <w:rPr>
+                <w:rFonts w:hint="eastAsia"/>
+                <w:sz w:val="28"/>
+                <w:szCs w:val="28"/>
+              </w:rPr>
+              <w:t>API</w:t>
+            </w:r>
+            <w:r>
+              <w:rPr>
+                <w:rFonts w:hint="eastAsia"/>
+                <w:sz w:val="28"/>
+                <w:szCs w:val="28"/>
+              </w:rPr>
+              <w:t>方式，新增</w:t>
+            </w:r>
+            <w:r>
+              <w:rPr>
+                <w:rFonts w:hint="eastAsia"/>
+                <w:sz w:val="28"/>
+                <w:szCs w:val="28"/>
+              </w:rPr>
+              <w:t>幣別</w:t>
+            </w:r>
+            <w:r>
+              <w:rPr>
+                <w:rFonts w:hint="eastAsia"/>
+                <w:sz w:val="28"/>
+                <w:szCs w:val="28"/>
+              </w:rPr>
+              <w:t>、中文名、利率</w:t>
             </w:r>
           </w:p>
           <w:p>
@@ -570,7 +602,6 @@
           <w:p>
             <w:pPr>
               <w:rPr>
-                <w:rFonts w:hint="eastAsia"/>
                 <w:sz w:val="28"/>
                 <w:szCs w:val="28"/>
               </w:rPr>
@@ -622,6 +653,262 @@
               </w:drawing>
             </w:r>
           </w:p>
+          <w:p>
+            <w:pPr>
+              <w:pStyle w:val="a7"/>
+              <w:numPr>
+                <w:ilvl w:val="0"/>
+                <w:numId w:val="2"/>
+              </w:numPr>
+              <w:ind w:leftChars="0"/>
+              <w:rPr>
+                <w:sz w:val="28"/>
+                <w:szCs w:val="28"/>
+              </w:rPr>
+            </w:pPr>
+            <w:r>
+              <w:rPr>
+                <w:rFonts w:hint="eastAsia"/>
+                <w:sz w:val="28"/>
+                <w:szCs w:val="28"/>
+              </w:rPr>
+              <w:t>於</w:t>
+            </w:r>
+            <w:r>
+              <w:rPr>
+                <w:rFonts w:hint="eastAsia"/>
+                <w:sz w:val="28"/>
+                <w:szCs w:val="28"/>
+              </w:rPr>
+              <w:t>p</w:t>
+            </w:r>
+            <w:r>
+              <w:rPr>
+                <w:sz w:val="28"/>
+                <w:szCs w:val="28"/>
+              </w:rPr>
+              <w:t>ostman</w:t>
+            </w:r>
+            <w:r>
+              <w:rPr>
+                <w:rFonts w:hint="eastAsia"/>
+                <w:sz w:val="28"/>
+                <w:szCs w:val="28"/>
+              </w:rPr>
+              <w:t>中，利用</w:t>
+            </w:r>
+            <w:r>
+              <w:rPr>
+                <w:rFonts w:hint="eastAsia"/>
+                <w:sz w:val="28"/>
+                <w:szCs w:val="28"/>
+              </w:rPr>
+              <w:t>API</w:t>
+            </w:r>
+            <w:r>
+              <w:rPr>
+                <w:rFonts w:hint="eastAsia"/>
+                <w:sz w:val="28"/>
+                <w:szCs w:val="28"/>
+              </w:rPr>
+              <w:t>方式，新增</w:t>
+            </w:r>
+            <w:r>
+              <w:rPr>
+                <w:rFonts w:hint="eastAsia"/>
+                <w:sz w:val="28"/>
+                <w:szCs w:val="28"/>
+              </w:rPr>
+              <w:t>既有的</w:t>
+            </w:r>
+            <w:r>
+              <w:rPr>
+                <w:rFonts w:hint="eastAsia"/>
+                <w:sz w:val="28"/>
+                <w:szCs w:val="28"/>
+              </w:rPr>
+              <w:t>幣別、中文名、利率</w:t>
+            </w:r>
+          </w:p>
+          <w:p>
+            <w:pPr>
+              <w:rPr>
+                <w:rFonts w:hint="eastAsia"/>
+                <w:sz w:val="28"/>
+                <w:szCs w:val="28"/>
+              </w:rPr>
+            </w:pPr>
+            <w:r>
+              <w:rPr>
+                <w:rFonts w:hint="eastAsia"/>
+                <w:noProof/>
+                <w:sz w:val="28"/>
+                <w:szCs w:val="28"/>
+              </w:rPr>
+              <w:drawing>
+                <wp:inline distT="0" distB="0" distL="0" distR="0" wp14:anchorId="28903432" wp14:editId="0F4C57CD">
+                  <wp:extent cx="5864400" cy="1879200"/>
+                  <wp:effectExtent l="0" t="0" r="3175" b="6985"/>
+                  <wp:docPr id="1" name="圖片 1"/>
+                  <wp:cNvGraphicFramePr>
+                    <a:graphicFrameLocks xmlns:a="http://schemas.openxmlformats.org/drawingml/2006/main" noChangeAspect="1"/>
+                  </wp:cNvGraphicFramePr>
+                  <a:graphic xmlns:a="http://schemas.openxmlformats.org/drawingml/2006/main">
+                    <a:graphicData uri="http://schemas.openxmlformats.org/drawingml/2006/picture">
+                      <pic:pic xmlns:pic="http://schemas.openxmlformats.org/drawingml/2006/picture">
+                        <pic:nvPicPr>
+                          <pic:cNvPr id="1" name="1643250644013.jpg"/>
+                          <pic:cNvPicPr/>
+                        </pic:nvPicPr>
+                        <pic:blipFill>
+                          <a:blip r:embed="rId9">
+                            <a:extLst>
+                              <a:ext uri="{28A0092B-C50C-407E-A947-70E740481C1C}">
+                                <a14:useLocalDpi xmlns:a14="http://schemas.microsoft.com/office/drawing/2010/main" val="0"/>
+                              </a:ext>
+                            </a:extLst>
+                          </a:blip>
+                          <a:stretch>
+                            <a:fillRect/>
+                          </a:stretch>
+                        </pic:blipFill>
+                        <pic:spPr>
+                          <a:xfrm>
+                            <a:off x="0" y="0"/>
+                            <a:ext cx="5864400" cy="1879200"/>
+                          </a:xfrm>
+                          <a:prstGeom prst="rect">
+                            <a:avLst/>
+                          </a:prstGeom>
+                        </pic:spPr>
+                      </pic:pic>
+                    </a:graphicData>
+                  </a:graphic>
+                </wp:inline>
+              </w:drawing>
+            </w:r>
+          </w:p>
+          <w:p>
+            <w:pPr>
+              <w:pStyle w:val="a7"/>
+              <w:numPr>
+                <w:ilvl w:val="0"/>
+                <w:numId w:val="2"/>
+              </w:numPr>
+              <w:ind w:leftChars="0"/>
+              <w:rPr>
+                <w:sz w:val="28"/>
+                <w:szCs w:val="28"/>
+              </w:rPr>
+            </w:pPr>
+            <w:r>
+              <w:rPr>
+                <w:rFonts w:hint="eastAsia"/>
+                <w:sz w:val="28"/>
+                <w:szCs w:val="28"/>
+              </w:rPr>
+              <w:t>於</w:t>
+            </w:r>
+            <w:r>
+              <w:rPr>
+                <w:rFonts w:hint="eastAsia"/>
+                <w:sz w:val="28"/>
+                <w:szCs w:val="28"/>
+              </w:rPr>
+              <w:t>p</w:t>
+            </w:r>
+            <w:r>
+              <w:rPr>
+                <w:sz w:val="28"/>
+                <w:szCs w:val="28"/>
+              </w:rPr>
+              <w:t>ostman</w:t>
+            </w:r>
+            <w:r>
+              <w:rPr>
+                <w:rFonts w:hint="eastAsia"/>
+                <w:sz w:val="28"/>
+                <w:szCs w:val="28"/>
+              </w:rPr>
+              <w:t>中</w:t>
+            </w:r>
+            <w:r>
+              <w:rPr>
+                <w:rFonts w:hint="eastAsia"/>
+                <w:sz w:val="28"/>
+                <w:szCs w:val="28"/>
+              </w:rPr>
+              <w:t>，結果會顯示資料庫已</w:t>
+            </w:r>
+            <w:proofErr w:type="gramStart"/>
+            <w:r>
+              <w:rPr>
+                <w:rFonts w:hint="eastAsia"/>
+                <w:sz w:val="28"/>
+                <w:szCs w:val="28"/>
+              </w:rPr>
+              <w:t>存在此幣別</w:t>
+            </w:r>
+            <w:proofErr w:type="gramEnd"/>
+          </w:p>
+          <w:p>
+            <w:pPr>
+              <w:rPr>
+                <w:rFonts w:hint="eastAsia"/>
+                <w:sz w:val="28"/>
+                <w:szCs w:val="28"/>
+              </w:rPr>
+            </w:pPr>
+            <w:r>
+              <w:rPr>
+                <w:rFonts w:hint="eastAsia"/>
+                <w:noProof/>
+                <w:sz w:val="28"/>
+                <w:szCs w:val="28"/>
+              </w:rPr>
+              <w:drawing>
+                <wp:inline distT="0" distB="0" distL="0" distR="0" wp14:anchorId="655817B1" wp14:editId="67D04E79">
+                  <wp:extent cx="3920400" cy="1555200"/>
+                  <wp:effectExtent l="0" t="0" r="4445" b="6985"/>
+                  <wp:docPr id="2" name="圖片 2"/>
+                  <wp:cNvGraphicFramePr>
+                    <a:graphicFrameLocks xmlns:a="http://schemas.openxmlformats.org/drawingml/2006/main" noChangeAspect="1"/>
+                  </wp:cNvGraphicFramePr>
+                  <a:graphic xmlns:a="http://schemas.openxmlformats.org/drawingml/2006/main">
+                    <a:graphicData uri="http://schemas.openxmlformats.org/drawingml/2006/picture">
+                      <pic:pic xmlns:pic="http://schemas.openxmlformats.org/drawingml/2006/picture">
+                        <pic:nvPicPr>
+                          <pic:cNvPr id="2" name="1643250707759.jpg"/>
+                          <pic:cNvPicPr/>
+                        </pic:nvPicPr>
+                        <pic:blipFill>
+                          <a:blip r:embed="rId10">
+                            <a:extLst>
+                              <a:ext uri="{28A0092B-C50C-407E-A947-70E740481C1C}">
+                                <a14:useLocalDpi xmlns:a14="http://schemas.microsoft.com/office/drawing/2010/main" val="0"/>
+                              </a:ext>
+                            </a:extLst>
+                          </a:blip>
+                          <a:stretch>
+                            <a:fillRect/>
+                          </a:stretch>
+                        </pic:blipFill>
+                        <pic:spPr>
+                          <a:xfrm>
+                            <a:off x="0" y="0"/>
+                            <a:ext cx="3920400" cy="1555200"/>
+                          </a:xfrm>
+                          <a:prstGeom prst="rect">
+                            <a:avLst/>
+                          </a:prstGeom>
+                        </pic:spPr>
+                      </pic:pic>
+                    </a:graphicData>
+                  </a:graphic>
+                </wp:inline>
+              </w:drawing>
+            </w:r>
+          </w:p>
         </w:tc>
       </w:tr>
     </w:tbl>
@@ -800,6 +1087,40 @@
               </w:rPr>
               <w:t>資料</w:t>
             </w:r>
+            <w:r>
+              <w:rPr>
+                <w:rFonts w:hint="eastAsia"/>
+                <w:sz w:val="28"/>
+                <w:szCs w:val="28"/>
+              </w:rPr>
+              <w:t>、修正</w:t>
+            </w:r>
+            <w:proofErr w:type="gramStart"/>
+            <w:r>
+              <w:rPr>
+                <w:rFonts w:hint="eastAsia"/>
+                <w:sz w:val="28"/>
+                <w:szCs w:val="28"/>
+              </w:rPr>
+              <w:t>韓圓</w:t>
+            </w:r>
+            <w:r>
+              <w:rPr>
+                <w:rFonts w:hint="eastAsia"/>
+                <w:sz w:val="28"/>
+                <w:szCs w:val="28"/>
+              </w:rPr>
+              <w:t>幣別</w:t>
+            </w:r>
+            <w:proofErr w:type="gramEnd"/>
+            <w:r>
+              <w:rPr>
+                <w:rFonts w:hint="eastAsia"/>
+                <w:sz w:val="28"/>
+                <w:szCs w:val="28"/>
+              </w:rPr>
+              <w:t>資料</w:t>
+            </w:r>
           </w:p>
         </w:tc>
       </w:tr>
@@ -875,7 +1196,7 @@
                           <pic:cNvPicPr/>
                         </pic:nvPicPr>
                         <pic:blipFill>
-                          <a:blip r:embed="rId9">
+                          <a:blip r:embed="rId11">
                             <a:extLst>
                               <a:ext uri="{28A0092B-C50C-407E-A947-70E740481C1C}">
                                 <a14:useLocalDpi xmlns:a14="http://schemas.microsoft.com/office/drawing/2010/main" val="0"/>
@@ -929,23 +1250,54 @@
                 <w:sz w:val="28"/>
                 <w:szCs w:val="28"/>
               </w:rPr>
-              <w:t>postman</w:t>
-            </w:r>
-            <w:r>
-              <w:rPr>
-                <w:rFonts w:hint="eastAsia"/>
-                <w:sz w:val="28"/>
-                <w:szCs w:val="28"/>
-              </w:rPr>
-              <w:t>輸入需修改</w:t>
-            </w:r>
-            <w:r>
-              <w:rPr>
-                <w:rFonts w:hint="eastAsia"/>
-                <w:sz w:val="28"/>
-                <w:szCs w:val="28"/>
-              </w:rPr>
-              <w:t>的美元幣別</w:t>
+              <w:t>p</w:t>
+            </w:r>
+            <w:r>
+              <w:rPr>
+                <w:sz w:val="28"/>
+                <w:szCs w:val="28"/>
+              </w:rPr>
+              <w:t>ostman</w:t>
+            </w:r>
+            <w:r>
+              <w:rPr>
+                <w:rFonts w:hint="eastAsia"/>
+                <w:sz w:val="28"/>
+                <w:szCs w:val="28"/>
+              </w:rPr>
+              <w:t>中，利用</w:t>
+            </w:r>
+            <w:r>
+              <w:rPr>
+                <w:rFonts w:hint="eastAsia"/>
+                <w:sz w:val="28"/>
+                <w:szCs w:val="28"/>
+              </w:rPr>
+              <w:t>API</w:t>
+            </w:r>
+            <w:r>
+              <w:rPr>
+                <w:rFonts w:hint="eastAsia"/>
+                <w:sz w:val="28"/>
+                <w:szCs w:val="28"/>
+              </w:rPr>
+              <w:t>方式，修改</w:t>
+            </w:r>
+            <w:r>
+              <w:rPr>
+                <w:rFonts w:hint="eastAsia"/>
+                <w:sz w:val="28"/>
+                <w:szCs w:val="28"/>
+              </w:rPr>
+              <w:t>美元</w:t>
+            </w:r>
+            <w:r>
+              <w:rPr>
+                <w:rFonts w:hint="eastAsia"/>
+                <w:sz w:val="28"/>
+                <w:szCs w:val="28"/>
+              </w:rPr>
+              <w:t>利率</w:t>
             </w:r>
           </w:p>
           <w:p>
@@ -978,7 +1330,7 @@
                           <pic:cNvPicPr/>
                         </pic:nvPicPr>
                         <pic:blipFill>
-                          <a:blip r:embed="rId10">
+                          <a:blip r:embed="rId12">
                             <a:extLst>
                               <a:ext uri="{28A0092B-C50C-407E-A947-70E740481C1C}">
                                 <a14:useLocalDpi xmlns:a14="http://schemas.microsoft.com/office/drawing/2010/main" val="0"/>
@@ -1040,7 +1392,23 @@
                 <w:sz w:val="28"/>
                 <w:szCs w:val="28"/>
               </w:rPr>
-              <w:t>查看，幣別更新</w:t>
+              <w:t>查看，</w:t>
+            </w:r>
+            <w:r>
+              <w:rPr>
+                <w:rFonts w:hint="eastAsia"/>
+                <w:sz w:val="28"/>
+                <w:szCs w:val="28"/>
+              </w:rPr>
+              <w:t>利率</w:t>
+            </w:r>
+            <w:r>
+              <w:rPr>
+                <w:rFonts w:hint="eastAsia"/>
+                <w:sz w:val="28"/>
+                <w:szCs w:val="28"/>
+              </w:rPr>
+              <w:t>更新</w:t>
             </w:r>
             <w:r>
               <w:rPr>
@@ -1081,7 +1449,7 @@
                           <pic:cNvPicPr/>
                         </pic:nvPicPr>
                         <pic:blipFill>
-                          <a:blip r:embed="rId11">
+                          <a:blip r:embed="rId13">
                             <a:extLst>
                               <a:ext uri="{28A0092B-C50C-407E-A947-70E740481C1C}">
                                 <a14:useLocalDpi xmlns:a14="http://schemas.microsoft.com/office/drawing/2010/main" val="0"/>
@@ -1108,6 +1476,345 @@
               </w:drawing>
             </w:r>
           </w:p>
+          <w:p>
+            <w:pPr>
+              <w:pStyle w:val="a7"/>
+              <w:numPr>
+                <w:ilvl w:val="0"/>
+                <w:numId w:val="8"/>
+              </w:numPr>
+              <w:ind w:leftChars="0"/>
+              <w:rPr>
+                <w:sz w:val="28"/>
+                <w:szCs w:val="28"/>
+              </w:rPr>
+            </w:pPr>
+            <w:r>
+              <w:rPr>
+                <w:rFonts w:hint="eastAsia"/>
+                <w:sz w:val="28"/>
+                <w:szCs w:val="28"/>
+              </w:rPr>
+              <w:t>於</w:t>
+            </w:r>
+            <w:r>
+              <w:rPr>
+                <w:rFonts w:hint="eastAsia"/>
+                <w:sz w:val="28"/>
+                <w:szCs w:val="28"/>
+              </w:rPr>
+              <w:t>p</w:t>
+            </w:r>
+            <w:r>
+              <w:rPr>
+                <w:sz w:val="28"/>
+                <w:szCs w:val="28"/>
+              </w:rPr>
+              <w:t>ostman</w:t>
+            </w:r>
+            <w:r>
+              <w:rPr>
+                <w:rFonts w:hint="eastAsia"/>
+                <w:sz w:val="28"/>
+                <w:szCs w:val="28"/>
+              </w:rPr>
+              <w:t>中，利用</w:t>
+            </w:r>
+            <w:r>
+              <w:rPr>
+                <w:rFonts w:hint="eastAsia"/>
+                <w:sz w:val="28"/>
+                <w:szCs w:val="28"/>
+              </w:rPr>
+              <w:t>API</w:t>
+            </w:r>
+            <w:r>
+              <w:rPr>
+                <w:rFonts w:hint="eastAsia"/>
+                <w:sz w:val="28"/>
+                <w:szCs w:val="28"/>
+              </w:rPr>
+              <w:t>方式，修改</w:t>
+            </w:r>
+            <w:r>
+              <w:rPr>
+                <w:rFonts w:hint="eastAsia"/>
+                <w:sz w:val="28"/>
+                <w:szCs w:val="28"/>
+              </w:rPr>
+              <w:t>韓圓</w:t>
+            </w:r>
+            <w:r>
+              <w:rPr>
+                <w:rFonts w:hint="eastAsia"/>
+                <w:sz w:val="28"/>
+                <w:szCs w:val="28"/>
+              </w:rPr>
+              <w:t>利</w:t>
+            </w:r>
+            <w:r>
+              <w:rPr>
+                <w:rFonts w:hint="eastAsia"/>
+                <w:sz w:val="28"/>
+                <w:szCs w:val="28"/>
+              </w:rPr>
+              <w:t>率</w:t>
+            </w:r>
+          </w:p>
+          <w:p>
+            <w:pPr>
+              <w:rPr>
+                <w:rFonts w:hint="eastAsia"/>
+                <w:sz w:val="28"/>
+                <w:szCs w:val="28"/>
+              </w:rPr>
+            </w:pPr>
+            <w:r>
+              <w:rPr>
+                <w:rFonts w:hint="eastAsia"/>
+                <w:noProof/>
+                <w:sz w:val="28"/>
+                <w:szCs w:val="28"/>
+              </w:rPr>
+              <w:drawing>
+                <wp:inline distT="0" distB="0" distL="0" distR="0" wp14:anchorId="297032C4" wp14:editId="7E75618F">
+                  <wp:extent cx="4590000" cy="1796400"/>
+                  <wp:effectExtent l="0" t="0" r="1270" b="0"/>
+                  <wp:docPr id="3" name="圖片 3"/>
+                  <wp:cNvGraphicFramePr>
+                    <a:graphicFrameLocks xmlns:a="http://schemas.openxmlformats.org/drawingml/2006/main" noChangeAspect="1"/>
+                  </wp:cNvGraphicFramePr>
+                  <a:graphic xmlns:a="http://schemas.openxmlformats.org/drawingml/2006/main">
+                    <a:graphicData uri="http://schemas.openxmlformats.org/drawingml/2006/picture">
+                      <pic:pic xmlns:pic="http://schemas.openxmlformats.org/drawingml/2006/picture">
+                        <pic:nvPicPr>
+                          <pic:cNvPr id="3" name="1643252540824.jpg"/>
+                          <pic:cNvPicPr/>
+                        </pic:nvPicPr>
+                        <pic:blipFill>
+                          <a:blip r:embed="rId14">
+                            <a:extLst>
+                              <a:ext uri="{28A0092B-C50C-407E-A947-70E740481C1C}">
+                                <a14:useLocalDpi xmlns:a14="http://schemas.microsoft.com/office/drawing/2010/main" val="0"/>
+                              </a:ext>
+                            </a:extLst>
+                          </a:blip>
+                          <a:stretch>
+                            <a:fillRect/>
+                          </a:stretch>
+                        </pic:blipFill>
+                        <pic:spPr>
+                          <a:xfrm>
+                            <a:off x="0" y="0"/>
+                            <a:ext cx="4590000" cy="1796400"/>
+                          </a:xfrm>
+                          <a:prstGeom prst="rect">
+                            <a:avLst/>
+                          </a:prstGeom>
+                        </pic:spPr>
+                      </pic:pic>
+                    </a:graphicData>
+                  </a:graphic>
+                </wp:inline>
+              </w:drawing>
+            </w:r>
+          </w:p>
+          <w:p>
+            <w:pPr>
+              <w:pStyle w:val="a7"/>
+              <w:numPr>
+                <w:ilvl w:val="0"/>
+                <w:numId w:val="8"/>
+              </w:numPr>
+              <w:ind w:leftChars="0"/>
+              <w:rPr>
+                <w:sz w:val="28"/>
+                <w:szCs w:val="28"/>
+              </w:rPr>
+            </w:pPr>
+            <w:r>
+              <w:rPr>
+                <w:rFonts w:hint="eastAsia"/>
+                <w:sz w:val="28"/>
+                <w:szCs w:val="28"/>
+              </w:rPr>
+              <w:t>結果會顯示資料庫</w:t>
+            </w:r>
+            <w:proofErr w:type="gramStart"/>
+            <w:r>
+              <w:rPr>
+                <w:rFonts w:hint="eastAsia"/>
+                <w:sz w:val="28"/>
+                <w:szCs w:val="28"/>
+              </w:rPr>
+              <w:t>找不到</w:t>
+            </w:r>
+            <w:r>
+              <w:rPr>
+                <w:rFonts w:hint="eastAsia"/>
+                <w:sz w:val="28"/>
+                <w:szCs w:val="28"/>
+              </w:rPr>
+              <w:t>此幣別</w:t>
+            </w:r>
+            <w:proofErr w:type="gramEnd"/>
+          </w:p>
+          <w:p>
+            <w:pPr>
+              <w:rPr>
+                <w:rFonts w:hint="eastAsia"/>
+                <w:sz w:val="28"/>
+                <w:szCs w:val="28"/>
+              </w:rPr>
+            </w:pPr>
+            <w:r>
+              <w:rPr>
+                <w:rFonts w:hint="eastAsia"/>
+                <w:noProof/>
+                <w:sz w:val="28"/>
+                <w:szCs w:val="28"/>
+              </w:rPr>
+              <w:drawing>
+                <wp:inline distT="0" distB="0" distL="0" distR="0" wp14:anchorId="13CC6ED0" wp14:editId="07913E28">
+                  <wp:extent cx="3103200" cy="1098000"/>
+                  <wp:effectExtent l="0" t="0" r="2540" b="6985"/>
+                  <wp:docPr id="4" name="圖片 4"/>
+                  <wp:cNvGraphicFramePr>
+                    <a:graphicFrameLocks xmlns:a="http://schemas.openxmlformats.org/drawingml/2006/main" noChangeAspect="1"/>
+                  </wp:cNvGraphicFramePr>
+                  <a:graphic xmlns:a="http://schemas.openxmlformats.org/drawingml/2006/main">
+                    <a:graphicData uri="http://schemas.openxmlformats.org/drawingml/2006/picture">
+                      <pic:pic xmlns:pic="http://schemas.openxmlformats.org/drawingml/2006/picture">
+                        <pic:nvPicPr>
+                          <pic:cNvPr id="4" name="1643252597073.jpg"/>
+                          <pic:cNvPicPr/>
+                        </pic:nvPicPr>
+                        <pic:blipFill>
+                          <a:blip r:embed="rId15">
+                            <a:extLst>
+                              <a:ext uri="{28A0092B-C50C-407E-A947-70E740481C1C}">
+                                <a14:useLocalDpi xmlns:a14="http://schemas.microsoft.com/office/drawing/2010/main" val="0"/>
+                              </a:ext>
+                            </a:extLst>
+                          </a:blip>
+                          <a:stretch>
+                            <a:fillRect/>
+                          </a:stretch>
+                        </pic:blipFill>
+                        <pic:spPr>
+                          <a:xfrm>
+                            <a:off x="0" y="0"/>
+                            <a:ext cx="3103200" cy="1098000"/>
+                          </a:xfrm>
+                          <a:prstGeom prst="rect">
+                            <a:avLst/>
+                          </a:prstGeom>
+                        </pic:spPr>
+                      </pic:pic>
+                    </a:graphicData>
+                  </a:graphic>
+                </wp:inline>
+              </w:drawing>
+            </w:r>
+          </w:p>
+          <w:p>
+            <w:pPr>
+              <w:pStyle w:val="a7"/>
+              <w:numPr>
+                <w:ilvl w:val="0"/>
+                <w:numId w:val="8"/>
+              </w:numPr>
+              <w:ind w:leftChars="0"/>
+              <w:rPr>
+                <w:sz w:val="28"/>
+                <w:szCs w:val="28"/>
+              </w:rPr>
+            </w:pPr>
+            <w:r>
+              <w:rPr>
+                <w:rFonts w:hint="eastAsia"/>
+                <w:sz w:val="28"/>
+                <w:szCs w:val="28"/>
+              </w:rPr>
+              <w:t>於資料庫查看</w:t>
+            </w:r>
+            <w:r>
+              <w:rPr>
+                <w:rFonts w:hint="eastAsia"/>
+                <w:sz w:val="28"/>
+                <w:szCs w:val="28"/>
+              </w:rPr>
+              <w:t>，確實找不到</w:t>
+            </w:r>
+            <w:proofErr w:type="gramStart"/>
+            <w:r>
+              <w:rPr>
+                <w:rFonts w:hint="eastAsia"/>
+                <w:sz w:val="28"/>
+                <w:szCs w:val="28"/>
+              </w:rPr>
+              <w:t>韓圓幣別</w:t>
+            </w:r>
+            <w:proofErr w:type="gramEnd"/>
+          </w:p>
+          <w:p>
+            <w:pPr>
+              <w:rPr>
+                <w:rFonts w:hint="eastAsia"/>
+                <w:sz w:val="28"/>
+                <w:szCs w:val="28"/>
+              </w:rPr>
+            </w:pPr>
+            <w:r>
+              <w:rPr>
+                <w:rFonts w:hint="eastAsia"/>
+                <w:noProof/>
+                <w:sz w:val="28"/>
+                <w:szCs w:val="28"/>
+              </w:rPr>
+              <w:drawing>
+                <wp:inline distT="0" distB="0" distL="0" distR="0" wp14:anchorId="5983E85C" wp14:editId="1E55ED84">
+                  <wp:extent cx="3722400" cy="1353600"/>
+                  <wp:effectExtent l="0" t="0" r="0" b="0"/>
+                  <wp:docPr id="5" name="圖片 5"/>
+                  <wp:cNvGraphicFramePr>
+                    <a:graphicFrameLocks xmlns:a="http://schemas.openxmlformats.org/drawingml/2006/main" noChangeAspect="1"/>
+                  </wp:cNvGraphicFramePr>
+                  <a:graphic xmlns:a="http://schemas.openxmlformats.org/drawingml/2006/main">
+                    <a:graphicData uri="http://schemas.openxmlformats.org/drawingml/2006/picture">
+                      <pic:pic xmlns:pic="http://schemas.openxmlformats.org/drawingml/2006/picture">
+                        <pic:nvPicPr>
+                          <pic:cNvPr id="5" name="1643252639389.jpg"/>
+                          <pic:cNvPicPr/>
+                        </pic:nvPicPr>
+                        <pic:blipFill>
+                          <a:blip r:embed="rId16">
+                            <a:extLst>
+                              <a:ext uri="{28A0092B-C50C-407E-A947-70E740481C1C}">
+                                <a14:useLocalDpi xmlns:a14="http://schemas.microsoft.com/office/drawing/2010/main" val="0"/>
+                              </a:ext>
+                            </a:extLst>
+                          </a:blip>
+                          <a:stretch>
+                            <a:fillRect/>
+                          </a:stretch>
+                        </pic:blipFill>
+                        <pic:spPr>
+                          <a:xfrm>
+                            <a:off x="0" y="0"/>
+                            <a:ext cx="3722400" cy="1353600"/>
+                          </a:xfrm>
+                          <a:prstGeom prst="rect">
+                            <a:avLst/>
+                          </a:prstGeom>
+                        </pic:spPr>
+                      </pic:pic>
+                    </a:graphicData>
+                  </a:graphic>
+                </wp:inline>
+              </w:drawing>
+            </w:r>
+          </w:p>
         </w:tc>
       </w:tr>
     </w:tbl>
@@ -1310,6 +2017,24 @@
               </w:rPr>
               <w:t>幣別</w:t>
             </w:r>
+            <w:r>
+              <w:rPr>
+                <w:rFonts w:hint="eastAsia"/>
+                <w:sz w:val="28"/>
+                <w:szCs w:val="28"/>
+              </w:rPr>
+              <w:t>、刪除</w:t>
+            </w:r>
+            <w:proofErr w:type="gramStart"/>
+            <w:r>
+              <w:rPr>
+                <w:rFonts w:hint="eastAsia"/>
+                <w:sz w:val="28"/>
+                <w:szCs w:val="28"/>
+              </w:rPr>
+              <w:t>韓圓幣別</w:t>
+            </w:r>
+            <w:proofErr w:type="gramEnd"/>
           </w:p>
         </w:tc>
       </w:tr>
@@ -1319,7 +2044,7 @@
             <w:tcW w:w="10687" w:type="dxa"/>
             <w:gridSpan w:val="2"/>
             <w:tcBorders>
-              <w:bottom w:val="nil"/>
+              <w:bottom w:val="single" w:sz="4" w:space="0" w:color="auto"/>
             </w:tcBorders>
           </w:tcPr>
           <w:p>
@@ -1374,7 +2099,7 @@
                           <pic:cNvPicPr/>
                         </pic:nvPicPr>
                         <pic:blipFill>
-                          <a:blip r:embed="rId12">
+                          <a:blip r:embed="rId17">
                             <a:extLst>
                               <a:ext uri="{28A0092B-C50C-407E-A947-70E740481C1C}">
                                 <a14:useLocalDpi xmlns:a14="http://schemas.microsoft.com/office/drawing/2010/main" val="0"/>
@@ -1428,31 +2153,46 @@
                 <w:sz w:val="28"/>
                 <w:szCs w:val="28"/>
               </w:rPr>
-              <w:t>postman</w:t>
-            </w:r>
-            <w:r>
-              <w:rPr>
-                <w:rFonts w:hint="eastAsia"/>
-                <w:sz w:val="28"/>
-                <w:szCs w:val="28"/>
-              </w:rPr>
-              <w:t>輸入需刪除</w:t>
-            </w:r>
-            <w:r>
-              <w:rPr>
-                <w:rFonts w:hint="eastAsia"/>
-                <w:sz w:val="28"/>
-                <w:szCs w:val="28"/>
-              </w:rPr>
-              <w:t>的美元</w:t>
-            </w:r>
-            <w:r>
-              <w:rPr>
-                <w:rFonts w:hint="eastAsia"/>
-                <w:sz w:val="28"/>
-                <w:szCs w:val="28"/>
-              </w:rPr>
-              <w:t>幣別</w:t>
+              <w:t>p</w:t>
+            </w:r>
+            <w:r>
+              <w:rPr>
+                <w:sz w:val="28"/>
+                <w:szCs w:val="28"/>
+              </w:rPr>
+              <w:t>ostman</w:t>
+            </w:r>
+            <w:r>
+              <w:rPr>
+                <w:rFonts w:hint="eastAsia"/>
+                <w:sz w:val="28"/>
+                <w:szCs w:val="28"/>
+              </w:rPr>
+              <w:t>中，利用</w:t>
+            </w:r>
+            <w:r>
+              <w:rPr>
+                <w:rFonts w:hint="eastAsia"/>
+                <w:sz w:val="28"/>
+                <w:szCs w:val="28"/>
+              </w:rPr>
+              <w:t>API</w:t>
+            </w:r>
+            <w:r>
+              <w:rPr>
+                <w:rFonts w:hint="eastAsia"/>
+                <w:sz w:val="28"/>
+                <w:szCs w:val="28"/>
+              </w:rPr>
+              <w:t>方式，</w:t>
+            </w:r>
+            <w:r>
+              <w:rPr>
+                <w:rFonts w:hint="eastAsia"/>
+                <w:sz w:val="28"/>
+                <w:szCs w:val="28"/>
+              </w:rPr>
+              <w:t>刪除美元</w:t>
             </w:r>
           </w:p>
           <w:p>
@@ -1485,7 +2225,7 @@
                           <pic:cNvPicPr/>
                         </pic:nvPicPr>
                         <pic:blipFill>
-                          <a:blip r:embed="rId13">
+                          <a:blip r:embed="rId18">
                             <a:extLst>
                               <a:ext uri="{28A0092B-C50C-407E-A947-70E740481C1C}">
                                 <a14:useLocalDpi xmlns:a14="http://schemas.microsoft.com/office/drawing/2010/main" val="0"/>
@@ -1547,12 +2287,13 @@
                 <w:sz w:val="28"/>
                 <w:szCs w:val="28"/>
               </w:rPr>
-              <w:t>，美元幣別被刪除</w:t>
-            </w:r>
-          </w:p>
-          <w:p>
-            <w:pPr>
-              <w:rPr>
+              <w:t>，美元被刪除</w:t>
+            </w:r>
+          </w:p>
+          <w:p>
+            <w:pPr>
+              <w:rPr>
+                <w:rFonts w:hint="eastAsia"/>
                 <w:sz w:val="28"/>
                 <w:szCs w:val="28"/>
               </w:rPr>
@@ -1563,7 +2304,7 @@
                 <w:noProof/>
               </w:rPr>
               <w:drawing>
-                <wp:inline distT="0" distB="0" distL="0" distR="0" wp14:anchorId="76119487" wp14:editId="267C0161">
+                <wp:inline distT="0" distB="0" distL="0" distR="0" wp14:anchorId="52A74F00" wp14:editId="778EA0EB">
                   <wp:extent cx="4442400" cy="2559600"/>
                   <wp:effectExtent l="0" t="0" r="0" b="0"/>
                   <wp:docPr id="26" name="圖片 26"/>
@@ -1578,7 +2319,7 @@
                           <pic:cNvPicPr/>
                         </pic:nvPicPr>
                         <pic:blipFill>
-                          <a:blip r:embed="rId14">
+                          <a:blip r:embed="rId19">
                             <a:extLst>
                               <a:ext uri="{28A0092B-C50C-407E-A947-70E740481C1C}">
                                 <a14:useLocalDpi xmlns:a14="http://schemas.microsoft.com/office/drawing/2010/main" val="0"/>
@@ -1605,12 +2346,327 @@
               </w:drawing>
             </w:r>
           </w:p>
+          <w:p>
+            <w:pPr>
+              <w:pStyle w:val="a7"/>
+              <w:numPr>
+                <w:ilvl w:val="0"/>
+                <w:numId w:val="9"/>
+              </w:numPr>
+              <w:ind w:leftChars="0"/>
+              <w:rPr>
+                <w:sz w:val="28"/>
+                <w:szCs w:val="28"/>
+              </w:rPr>
+            </w:pPr>
+            <w:r>
+              <w:rPr>
+                <w:rFonts w:hint="eastAsia"/>
+                <w:sz w:val="28"/>
+                <w:szCs w:val="28"/>
+              </w:rPr>
+              <w:t>於</w:t>
+            </w:r>
+            <w:r>
+              <w:rPr>
+                <w:rFonts w:hint="eastAsia"/>
+                <w:sz w:val="28"/>
+                <w:szCs w:val="28"/>
+              </w:rPr>
+              <w:t>p</w:t>
+            </w:r>
+            <w:r>
+              <w:rPr>
+                <w:sz w:val="28"/>
+                <w:szCs w:val="28"/>
+              </w:rPr>
+              <w:t>ostman</w:t>
+            </w:r>
+            <w:r>
+              <w:rPr>
+                <w:rFonts w:hint="eastAsia"/>
+                <w:sz w:val="28"/>
+                <w:szCs w:val="28"/>
+              </w:rPr>
+              <w:t>中，利用</w:t>
+            </w:r>
+            <w:r>
+              <w:rPr>
+                <w:rFonts w:hint="eastAsia"/>
+                <w:sz w:val="28"/>
+                <w:szCs w:val="28"/>
+              </w:rPr>
+              <w:t>API</w:t>
+            </w:r>
+            <w:r>
+              <w:rPr>
+                <w:rFonts w:hint="eastAsia"/>
+                <w:sz w:val="28"/>
+                <w:szCs w:val="28"/>
+              </w:rPr>
+              <w:t>方式，</w:t>
+            </w:r>
+            <w:r>
+              <w:rPr>
+                <w:rFonts w:hint="eastAsia"/>
+                <w:sz w:val="28"/>
+                <w:szCs w:val="28"/>
+              </w:rPr>
+              <w:t>刪除</w:t>
+            </w:r>
+            <w:r>
+              <w:rPr>
+                <w:rFonts w:hint="eastAsia"/>
+                <w:sz w:val="28"/>
+                <w:szCs w:val="28"/>
+              </w:rPr>
+              <w:t>韓圓</w:t>
+            </w:r>
+          </w:p>
+          <w:p>
+            <w:pPr>
+              <w:rPr>
+                <w:rFonts w:hint="eastAsia"/>
+                <w:sz w:val="28"/>
+                <w:szCs w:val="28"/>
+              </w:rPr>
+            </w:pPr>
+            <w:r>
+              <w:rPr>
+                <w:rFonts w:hint="eastAsia"/>
+                <w:noProof/>
+                <w:sz w:val="28"/>
+                <w:szCs w:val="28"/>
+              </w:rPr>
+              <w:drawing>
+                <wp:inline distT="0" distB="0" distL="0" distR="0" wp14:anchorId="48B9F0FB" wp14:editId="3D68D79A">
+                  <wp:extent cx="3978000" cy="1810800"/>
+                  <wp:effectExtent l="0" t="0" r="3810" b="0"/>
+                  <wp:docPr id="6" name="圖片 6"/>
+                  <wp:cNvGraphicFramePr>
+                    <a:graphicFrameLocks xmlns:a="http://schemas.openxmlformats.org/drawingml/2006/main" noChangeAspect="1"/>
+                  </wp:cNvGraphicFramePr>
+                  <a:graphic xmlns:a="http://schemas.openxmlformats.org/drawingml/2006/main">
+                    <a:graphicData uri="http://schemas.openxmlformats.org/drawingml/2006/picture">
+                      <pic:pic xmlns:pic="http://schemas.openxmlformats.org/drawingml/2006/picture">
+                        <pic:nvPicPr>
+                          <pic:cNvPr id="6" name="1643252925432.jpg"/>
+                          <pic:cNvPicPr/>
+                        </pic:nvPicPr>
+                        <pic:blipFill>
+                          <a:blip r:embed="rId20">
+                            <a:extLst>
+                              <a:ext uri="{28A0092B-C50C-407E-A947-70E740481C1C}">
+                                <a14:useLocalDpi xmlns:a14="http://schemas.microsoft.com/office/drawing/2010/main" val="0"/>
+                              </a:ext>
+                            </a:extLst>
+                          </a:blip>
+                          <a:stretch>
+                            <a:fillRect/>
+                          </a:stretch>
+                        </pic:blipFill>
+                        <pic:spPr>
+                          <a:xfrm>
+                            <a:off x="0" y="0"/>
+                            <a:ext cx="3978000" cy="1810800"/>
+                          </a:xfrm>
+                          <a:prstGeom prst="rect">
+                            <a:avLst/>
+                          </a:prstGeom>
+                        </pic:spPr>
+                      </pic:pic>
+                    </a:graphicData>
+                  </a:graphic>
+                </wp:inline>
+              </w:drawing>
+            </w:r>
+          </w:p>
+          <w:p>
+            <w:pPr>
+              <w:pStyle w:val="a7"/>
+              <w:numPr>
+                <w:ilvl w:val="0"/>
+                <w:numId w:val="9"/>
+              </w:numPr>
+              <w:ind w:leftChars="0"/>
+              <w:rPr>
+                <w:sz w:val="28"/>
+                <w:szCs w:val="28"/>
+              </w:rPr>
+            </w:pPr>
+            <w:r>
+              <w:rPr>
+                <w:rFonts w:hint="eastAsia"/>
+                <w:sz w:val="28"/>
+                <w:szCs w:val="28"/>
+              </w:rPr>
+              <w:t>結果會顯示資料庫</w:t>
+            </w:r>
+            <w:proofErr w:type="gramStart"/>
+            <w:r>
+              <w:rPr>
+                <w:rFonts w:hint="eastAsia"/>
+                <w:sz w:val="28"/>
+                <w:szCs w:val="28"/>
+              </w:rPr>
+              <w:t>找不到此幣別</w:t>
+            </w:r>
+            <w:proofErr w:type="gramEnd"/>
+          </w:p>
+          <w:p>
+            <w:pPr>
+              <w:rPr>
+                <w:rFonts w:hint="eastAsia"/>
+                <w:sz w:val="28"/>
+                <w:szCs w:val="28"/>
+              </w:rPr>
+            </w:pPr>
+            <w:r>
+              <w:rPr>
+                <w:rFonts w:hint="eastAsia"/>
+                <w:noProof/>
+                <w:sz w:val="28"/>
+                <w:szCs w:val="28"/>
+              </w:rPr>
+              <w:drawing>
+                <wp:inline distT="0" distB="0" distL="0" distR="0" wp14:anchorId="269B004C" wp14:editId="477C6B1F">
+                  <wp:extent cx="3322800" cy="1126800"/>
+                  <wp:effectExtent l="0" t="0" r="0" b="0"/>
+                  <wp:docPr id="7" name="圖片 7"/>
+                  <wp:cNvGraphicFramePr>
+                    <a:graphicFrameLocks xmlns:a="http://schemas.openxmlformats.org/drawingml/2006/main" noChangeAspect="1"/>
+                  </wp:cNvGraphicFramePr>
+                  <a:graphic xmlns:a="http://schemas.openxmlformats.org/drawingml/2006/main">
+                    <a:graphicData uri="http://schemas.openxmlformats.org/drawingml/2006/picture">
+                      <pic:pic xmlns:pic="http://schemas.openxmlformats.org/drawingml/2006/picture">
+                        <pic:nvPicPr>
+                          <pic:cNvPr id="7" name="1643252931664.jpg"/>
+                          <pic:cNvPicPr/>
+                        </pic:nvPicPr>
+                        <pic:blipFill>
+                          <a:blip r:embed="rId21">
+                            <a:extLst>
+                              <a:ext uri="{28A0092B-C50C-407E-A947-70E740481C1C}">
+                                <a14:useLocalDpi xmlns:a14="http://schemas.microsoft.com/office/drawing/2010/main" val="0"/>
+                              </a:ext>
+                            </a:extLst>
+                          </a:blip>
+                          <a:stretch>
+                            <a:fillRect/>
+                          </a:stretch>
+                        </pic:blipFill>
+                        <pic:spPr>
+                          <a:xfrm>
+                            <a:off x="0" y="0"/>
+                            <a:ext cx="3322800" cy="1126800"/>
+                          </a:xfrm>
+                          <a:prstGeom prst="rect">
+                            <a:avLst/>
+                          </a:prstGeom>
+                        </pic:spPr>
+                      </pic:pic>
+                    </a:graphicData>
+                  </a:graphic>
+                </wp:inline>
+              </w:drawing>
+            </w:r>
+          </w:p>
+          <w:p>
+            <w:pPr>
+              <w:pStyle w:val="a7"/>
+              <w:numPr>
+                <w:ilvl w:val="0"/>
+                <w:numId w:val="9"/>
+              </w:numPr>
+              <w:ind w:leftChars="0"/>
+              <w:rPr>
+                <w:sz w:val="28"/>
+                <w:szCs w:val="28"/>
+              </w:rPr>
+            </w:pPr>
+            <w:r>
+              <w:rPr>
+                <w:rFonts w:hint="eastAsia"/>
+                <w:sz w:val="28"/>
+                <w:szCs w:val="28"/>
+              </w:rPr>
+              <w:t>於資料庫查看，確實找不到</w:t>
+            </w:r>
+            <w:proofErr w:type="gramStart"/>
+            <w:r>
+              <w:rPr>
+                <w:rFonts w:hint="eastAsia"/>
+                <w:sz w:val="28"/>
+                <w:szCs w:val="28"/>
+              </w:rPr>
+              <w:t>韓圓幣別</w:t>
+            </w:r>
+            <w:proofErr w:type="gramEnd"/>
+          </w:p>
+          <w:p>
+            <w:pPr>
+              <w:rPr>
+                <w:rFonts w:hint="eastAsia"/>
+                <w:sz w:val="28"/>
+                <w:szCs w:val="28"/>
+              </w:rPr>
+            </w:pPr>
+            <w:r>
+              <w:rPr>
+                <w:noProof/>
+                <w:sz w:val="28"/>
+                <w:szCs w:val="28"/>
+              </w:rPr>
+              <w:drawing>
+                <wp:inline distT="0" distB="0" distL="0" distR="0" wp14:anchorId="55EB9705" wp14:editId="0B26DC6F">
+                  <wp:extent cx="3949200" cy="1346400"/>
+                  <wp:effectExtent l="0" t="0" r="0" b="6350"/>
+                  <wp:docPr id="8" name="圖片 8"/>
+                  <wp:cNvGraphicFramePr>
+                    <a:graphicFrameLocks xmlns:a="http://schemas.openxmlformats.org/drawingml/2006/main" noChangeAspect="1"/>
+                  </wp:cNvGraphicFramePr>
+                  <a:graphic xmlns:a="http://schemas.openxmlformats.org/drawingml/2006/main">
+                    <a:graphicData uri="http://schemas.openxmlformats.org/drawingml/2006/picture">
+                      <pic:pic xmlns:pic="http://schemas.openxmlformats.org/drawingml/2006/picture">
+                        <pic:nvPicPr>
+                          <pic:cNvPr id="8" name="1643253013593.jpg"/>
+                          <pic:cNvPicPr/>
+                        </pic:nvPicPr>
+                        <pic:blipFill>
+                          <a:blip r:embed="rId22">
+                            <a:extLst>
+                              <a:ext uri="{28A0092B-C50C-407E-A947-70E740481C1C}">
+                                <a14:useLocalDpi xmlns:a14="http://schemas.microsoft.com/office/drawing/2010/main" val="0"/>
+                              </a:ext>
+                            </a:extLst>
+                          </a:blip>
+                          <a:stretch>
+                            <a:fillRect/>
+                          </a:stretch>
+                        </pic:blipFill>
+                        <pic:spPr>
+                          <a:xfrm>
+                            <a:off x="0" y="0"/>
+                            <a:ext cx="3949200" cy="1346400"/>
+                          </a:xfrm>
+                          <a:prstGeom prst="rect">
+                            <a:avLst/>
+                          </a:prstGeom>
+                        </pic:spPr>
+                      </pic:pic>
+                    </a:graphicData>
+                  </a:graphic>
+                </wp:inline>
+              </w:drawing>
+            </w:r>
+          </w:p>
         </w:tc>
       </w:tr>
     </w:tbl>
     <w:p>
       <w:pPr>
         <w:rPr>
+          <w:rFonts w:hint="eastAsia"/>
           <w:sz w:val="28"/>
           <w:szCs w:val="28"/>
         </w:rPr>
@@ -1805,15 +2861,46 @@
                 <w:sz w:val="28"/>
                 <w:szCs w:val="28"/>
               </w:rPr>
-              <w:t>postman</w:t>
-            </w:r>
-            <w:r>
-              <w:rPr>
-                <w:rFonts w:hint="eastAsia"/>
-                <w:sz w:val="28"/>
-                <w:szCs w:val="28"/>
-              </w:rPr>
-              <w:t>查詢所有幣別</w:t>
+              <w:t>p</w:t>
+            </w:r>
+            <w:r>
+              <w:rPr>
+                <w:sz w:val="28"/>
+                <w:szCs w:val="28"/>
+              </w:rPr>
+              <w:t>ostman</w:t>
+            </w:r>
+            <w:r>
+              <w:rPr>
+                <w:rFonts w:hint="eastAsia"/>
+                <w:sz w:val="28"/>
+                <w:szCs w:val="28"/>
+              </w:rPr>
+              <w:t>中，利用</w:t>
+            </w:r>
+            <w:r>
+              <w:rPr>
+                <w:rFonts w:hint="eastAsia"/>
+                <w:sz w:val="28"/>
+                <w:szCs w:val="28"/>
+              </w:rPr>
+              <w:t>API</w:t>
+            </w:r>
+            <w:r>
+              <w:rPr>
+                <w:rFonts w:hint="eastAsia"/>
+                <w:sz w:val="28"/>
+                <w:szCs w:val="28"/>
+              </w:rPr>
+              <w:t>方式</w:t>
+            </w:r>
+            <w:r>
+              <w:rPr>
+                <w:rFonts w:hint="eastAsia"/>
+                <w:sz w:val="28"/>
+                <w:szCs w:val="28"/>
+              </w:rPr>
+              <w:t>，查詢所有幣別</w:t>
             </w:r>
           </w:p>
           <w:p>
@@ -1846,7 +2933,7 @@
                           <pic:cNvPicPr/>
                         </pic:nvPicPr>
                         <pic:blipFill>
-                          <a:blip r:embed="rId15">
+                          <a:blip r:embed="rId23">
                             <a:extLst>
                               <a:ext uri="{28A0092B-C50C-407E-A947-70E740481C1C}">
                                 <a14:useLocalDpi xmlns:a14="http://schemas.microsoft.com/office/drawing/2010/main" val="0"/>
@@ -1903,7 +2990,7 @@
                           <pic:cNvPicPr/>
                         </pic:nvPicPr>
                         <pic:blipFill>
-                          <a:blip r:embed="rId16">
+                          <a:blip r:embed="rId24">
                             <a:extLst>
                               <a:ext uri="{28A0092B-C50C-407E-A947-70E740481C1C}">
                                 <a14:useLocalDpi xmlns:a14="http://schemas.microsoft.com/office/drawing/2010/main" val="0"/>
@@ -1960,7 +3047,7 @@
                           <pic:cNvPicPr/>
                         </pic:nvPicPr>
                         <pic:blipFill>
-                          <a:blip r:embed="rId17">
+                          <a:blip r:embed="rId25">
                             <a:extLst>
                               <a:ext uri="{28A0092B-C50C-407E-A947-70E740481C1C}">
                                 <a14:useLocalDpi xmlns:a14="http://schemas.microsoft.com/office/drawing/2010/main" val="0"/>
@@ -2008,6 +3095,14 @@
               </w:rPr>
               <w:t>於資料庫中查詢</w:t>
             </w:r>
+            <w:r>
+              <w:rPr>
+                <w:rFonts w:hint="eastAsia"/>
+                <w:sz w:val="28"/>
+                <w:szCs w:val="28"/>
+              </w:rPr>
+              <w:t>所有幣別</w:t>
+            </w:r>
           </w:p>
           <w:p>
             <w:pPr>
@@ -2039,7 +3134,7 @@
                           <pic:cNvPicPr/>
                         </pic:nvPicPr>
                         <pic:blipFill>
-                          <a:blip r:embed="rId18">
+                          <a:blip r:embed="rId26">
                             <a:extLst>
                               <a:ext uri="{28A0092B-C50C-407E-A947-70E740481C1C}">
                                 <a14:useLocalDpi xmlns:a14="http://schemas.microsoft.com/office/drawing/2010/main" val="0"/>
@@ -2279,15 +3374,53 @@
                 <w:sz w:val="28"/>
                 <w:szCs w:val="28"/>
               </w:rPr>
-              <w:t>postman</w:t>
-            </w:r>
-            <w:r>
-              <w:rPr>
-                <w:rFonts w:hint="eastAsia"/>
-                <w:sz w:val="28"/>
-                <w:szCs w:val="28"/>
-              </w:rPr>
-              <w:t>查詢</w:t>
+              <w:t>p</w:t>
+            </w:r>
+            <w:r>
+              <w:rPr>
+                <w:sz w:val="28"/>
+                <w:szCs w:val="28"/>
+              </w:rPr>
+              <w:t>ostman</w:t>
+            </w:r>
+            <w:r>
+              <w:rPr>
+                <w:rFonts w:hint="eastAsia"/>
+                <w:sz w:val="28"/>
+                <w:szCs w:val="28"/>
+              </w:rPr>
+              <w:t>中，利用</w:t>
+            </w:r>
+            <w:r>
+              <w:rPr>
+                <w:rFonts w:hint="eastAsia"/>
+                <w:sz w:val="28"/>
+                <w:szCs w:val="28"/>
+              </w:rPr>
+              <w:t>API</w:t>
+            </w:r>
+            <w:r>
+              <w:rPr>
+                <w:rFonts w:hint="eastAsia"/>
+                <w:sz w:val="28"/>
+                <w:szCs w:val="28"/>
+              </w:rPr>
+              <w:t>方式</w:t>
+            </w:r>
+            <w:r>
+              <w:rPr>
+                <w:rFonts w:hint="eastAsia"/>
+                <w:sz w:val="28"/>
+                <w:szCs w:val="28"/>
+              </w:rPr>
+              <w:t>，查詢</w:t>
+            </w:r>
+            <w:r>
+              <w:rPr>
+                <w:sz w:val="28"/>
+                <w:szCs w:val="28"/>
+              </w:rPr>
+              <w:t>CoinDesk</w:t>
             </w:r>
           </w:p>
           <w:p>
@@ -2320,7 +3453,7 @@
                           <pic:cNvPicPr/>
                         </pic:nvPicPr>
                         <pic:blipFill>
-                          <a:blip r:embed="rId19" cstate="print">
+                          <a:blip r:embed="rId27" cstate="print">
                             <a:extLst>
                               <a:ext uri="{28A0092B-C50C-407E-A947-70E740481C1C}">
                                 <a14:useLocalDpi xmlns:a14="http://schemas.microsoft.com/office/drawing/2010/main" val="0"/>
@@ -2377,7 +3510,7 @@
                           <pic:cNvPicPr/>
                         </pic:nvPicPr>
                         <pic:blipFill>
-                          <a:blip r:embed="rId20" cstate="print">
+                          <a:blip r:embed="rId28" cstate="print">
                             <a:extLst>
                               <a:ext uri="{28A0092B-C50C-407E-A947-70E740481C1C}">
                                 <a14:useLocalDpi xmlns:a14="http://schemas.microsoft.com/office/drawing/2010/main" val="0"/>
@@ -2407,6 +3540,7 @@
           <w:p>
             <w:pPr>
               <w:rPr>
+                <w:rFonts w:hint="eastAsia"/>
                 <w:sz w:val="28"/>
                 <w:szCs w:val="28"/>
               </w:rPr>
@@ -2434,7 +3568,7 @@
                           <pic:cNvPicPr/>
                         </pic:nvPicPr>
                         <pic:blipFill>
-                          <a:blip r:embed="rId21" cstate="print">
+                          <a:blip r:embed="rId29" cstate="print">
                             <a:extLst>
                               <a:ext uri="{28A0092B-C50C-407E-A947-70E740481C1C}">
                                 <a14:useLocalDpi xmlns:a14="http://schemas.microsoft.com/office/drawing/2010/main" val="0"/>
@@ -2461,111 +3595,6 @@
               </w:drawing>
             </w:r>
           </w:p>
-          <w:p>
-            <w:pPr>
-              <w:pStyle w:val="a7"/>
-              <w:numPr>
-                <w:ilvl w:val="0"/>
-                <w:numId w:val="6"/>
-              </w:numPr>
-              <w:ind w:leftChars="0"/>
-              <w:rPr>
-                <w:sz w:val="28"/>
-                <w:szCs w:val="28"/>
-              </w:rPr>
-            </w:pPr>
-            <w:r>
-              <w:rPr>
-                <w:rFonts w:hint="eastAsia"/>
-                <w:sz w:val="28"/>
-                <w:szCs w:val="28"/>
-              </w:rPr>
-              <w:t>於網頁</w:t>
-            </w:r>
-            <w:r>
-              <w:rPr>
-                <w:rFonts w:hint="eastAsia"/>
-                <w:sz w:val="28"/>
-                <w:szCs w:val="28"/>
-              </w:rPr>
-              <w:t>上輸入</w:t>
-            </w:r>
-            <w:bookmarkStart w:id="0" w:name="_GoBack"/>
-            <w:bookmarkEnd w:id="0"/>
-            <w:r>
-              <w:rPr>
-                <w:rFonts w:hint="eastAsia"/>
-                <w:sz w:val="28"/>
-                <w:szCs w:val="28"/>
-              </w:rPr>
-              <w:t>範例提供的</w:t>
-            </w:r>
-            <w:r>
-              <w:rPr>
-                <w:rFonts w:hint="eastAsia"/>
-                <w:sz w:val="28"/>
-                <w:szCs w:val="28"/>
-              </w:rPr>
-              <w:t>json URL</w:t>
-            </w:r>
-          </w:p>
-          <w:p>
-            <w:pPr>
-              <w:rPr>
-                <w:sz w:val="28"/>
-                <w:szCs w:val="28"/>
-              </w:rPr>
-            </w:pPr>
-            <w:r>
-              <w:rPr>
-                <w:rFonts w:hint="eastAsia"/>
-                <w:noProof/>
-                <w:sz w:val="28"/>
-                <w:szCs w:val="28"/>
-              </w:rPr>
-              <w:drawing>
-                <wp:inline distT="0" distB="0" distL="0" distR="0" wp14:anchorId="49E0420F" wp14:editId="79C9D51E">
-                  <wp:extent cx="5900400" cy="694800"/>
-                  <wp:effectExtent l="0" t="0" r="5715" b="0"/>
-                  <wp:docPr id="35" name="圖片 35"/>
-                  <wp:cNvGraphicFramePr>
-                    <a:graphicFrameLocks xmlns:a="http://schemas.openxmlformats.org/drawingml/2006/main" noChangeAspect="1"/>
-                  </wp:cNvGraphicFramePr>
-                  <a:graphic xmlns:a="http://schemas.openxmlformats.org/drawingml/2006/main">
-                    <a:graphicData uri="http://schemas.openxmlformats.org/drawingml/2006/picture">
-                      <pic:pic xmlns:pic="http://schemas.openxmlformats.org/drawingml/2006/picture">
-                        <pic:nvPicPr>
-                          <pic:cNvPr id="35" name="1643176936914.jpg"/>
-                          <pic:cNvPicPr/>
-                        </pic:nvPicPr>
-                        <pic:blipFill>
-                          <a:blip r:embed="rId22" cstate="print">
-                            <a:extLst>
-                              <a:ext uri="{28A0092B-C50C-407E-A947-70E740481C1C}">
-                                <a14:useLocalDpi xmlns:a14="http://schemas.microsoft.com/office/drawing/2010/main" val="0"/>
-                              </a:ext>
-                            </a:extLst>
-                          </a:blip>
-                          <a:stretch>
-                            <a:fillRect/>
-                          </a:stretch>
-                        </pic:blipFill>
-                        <pic:spPr>
-                          <a:xfrm>
-                            <a:off x="0" y="0"/>
-                            <a:ext cx="5900400" cy="694800"/>
-                          </a:xfrm>
-                          <a:prstGeom prst="rect">
-                            <a:avLst/>
-                          </a:prstGeom>
-                        </pic:spPr>
-                      </pic:pic>
-                    </a:graphicData>
-                  </a:graphic>
-                </wp:inline>
-              </w:drawing>
-            </w:r>
-          </w:p>
         </w:tc>
       </w:tr>
     </w:tbl>
@@ -2739,7 +3768,157 @@
           </w:tcPr>
           <w:p>
             <w:pPr>
-              <w:rPr>
+              <w:pStyle w:val="a7"/>
+              <w:numPr>
+                <w:ilvl w:val="0"/>
+                <w:numId w:val="13"/>
+              </w:numPr>
+              <w:ind w:leftChars="0"/>
+              <w:rPr>
+                <w:sz w:val="28"/>
+                <w:szCs w:val="28"/>
+              </w:rPr>
+            </w:pPr>
+            <w:r>
+              <w:rPr>
+                <w:rFonts w:hint="eastAsia"/>
+                <w:sz w:val="28"/>
+                <w:szCs w:val="28"/>
+              </w:rPr>
+              <w:t>呼叫</w:t>
+            </w:r>
+            <w:proofErr w:type="spellStart"/>
+            <w:r>
+              <w:rPr>
+                <w:rFonts w:hint="eastAsia"/>
+                <w:sz w:val="28"/>
+                <w:szCs w:val="28"/>
+              </w:rPr>
+              <w:t>c</w:t>
+            </w:r>
+            <w:r>
+              <w:rPr>
+                <w:sz w:val="28"/>
+                <w:szCs w:val="28"/>
+              </w:rPr>
+              <w:t>oindesk</w:t>
+            </w:r>
+            <w:proofErr w:type="spellEnd"/>
+            <w:r>
+              <w:rPr>
+                <w:sz w:val="28"/>
+                <w:szCs w:val="28"/>
+              </w:rPr>
+              <w:t xml:space="preserve"> API</w:t>
+            </w:r>
+            <w:r>
+              <w:rPr>
+                <w:rFonts w:hint="eastAsia"/>
+                <w:sz w:val="28"/>
+                <w:szCs w:val="28"/>
+              </w:rPr>
+              <w:t>，如範例</w:t>
+            </w:r>
+            <w:r>
+              <w:rPr>
+                <w:rFonts w:hint="eastAsia"/>
+                <w:sz w:val="28"/>
+                <w:szCs w:val="28"/>
+              </w:rPr>
+              <w:t>0</w:t>
+            </w:r>
+            <w:r>
+              <w:rPr>
+                <w:sz w:val="28"/>
+                <w:szCs w:val="28"/>
+              </w:rPr>
+              <w:t>5</w:t>
+            </w:r>
+          </w:p>
+          <w:p>
+            <w:pPr>
+              <w:pStyle w:val="a7"/>
+              <w:numPr>
+                <w:ilvl w:val="0"/>
+                <w:numId w:val="13"/>
+              </w:numPr>
+              <w:ind w:leftChars="0"/>
+              <w:rPr>
+                <w:rFonts w:hint="eastAsia"/>
+                <w:sz w:val="28"/>
+                <w:szCs w:val="28"/>
+              </w:rPr>
+            </w:pPr>
+            <w:r>
+              <w:rPr>
+                <w:rFonts w:hint="eastAsia"/>
+                <w:sz w:val="28"/>
+                <w:szCs w:val="28"/>
+              </w:rPr>
+              <w:t>於</w:t>
+            </w:r>
+            <w:r>
+              <w:rPr>
+                <w:rFonts w:hint="eastAsia"/>
+                <w:sz w:val="28"/>
+                <w:szCs w:val="28"/>
+              </w:rPr>
+              <w:t>p</w:t>
+            </w:r>
+            <w:r>
+              <w:rPr>
+                <w:sz w:val="28"/>
+                <w:szCs w:val="28"/>
+              </w:rPr>
+              <w:t>ostman</w:t>
+            </w:r>
+            <w:r>
+              <w:rPr>
+                <w:rFonts w:hint="eastAsia"/>
+                <w:sz w:val="28"/>
+                <w:szCs w:val="28"/>
+              </w:rPr>
+              <w:t>中，利用</w:t>
+            </w:r>
+            <w:r>
+              <w:rPr>
+                <w:rFonts w:hint="eastAsia"/>
+                <w:sz w:val="28"/>
+                <w:szCs w:val="28"/>
+              </w:rPr>
+              <w:t>API</w:t>
+            </w:r>
+            <w:r>
+              <w:rPr>
+                <w:rFonts w:hint="eastAsia"/>
+                <w:sz w:val="28"/>
+                <w:szCs w:val="28"/>
+              </w:rPr>
+              <w:t>方式</w:t>
+            </w:r>
+            <w:r>
+              <w:rPr>
+                <w:rFonts w:hint="eastAsia"/>
+                <w:sz w:val="28"/>
+                <w:szCs w:val="28"/>
+              </w:rPr>
+              <w:t>，</w:t>
+            </w:r>
+            <w:r>
+              <w:rPr>
+                <w:rFonts w:hint="eastAsia"/>
+                <w:sz w:val="28"/>
+                <w:szCs w:val="28"/>
+              </w:rPr>
+              <w:t>進行資料轉換</w:t>
+            </w:r>
+            <w:bookmarkStart w:id="0" w:name="_GoBack"/>
+            <w:bookmarkEnd w:id="0"/>
+          </w:p>
+          <w:p>
+            <w:pPr>
+              <w:rPr>
+                <w:rFonts w:hint="eastAsia"/>
                 <w:sz w:val="28"/>
                 <w:szCs w:val="28"/>
               </w:rPr>
@@ -2750,7 +3929,7 @@
                 <w:noProof/>
               </w:rPr>
               <w:drawing>
-                <wp:inline distT="0" distB="0" distL="0" distR="0" wp14:anchorId="4995ECF8" wp14:editId="3C7B8CE6">
+                <wp:inline distT="0" distB="0" distL="0" distR="0" wp14:anchorId="5B6CF496" wp14:editId="7DF000B8">
                   <wp:extent cx="5432400" cy="2250000"/>
                   <wp:effectExtent l="0" t="0" r="0" b="0"/>
                   <wp:docPr id="41" name="圖片 41"/>
@@ -2765,7 +3944,7 @@
                           <pic:cNvPicPr/>
                         </pic:nvPicPr>
                         <pic:blipFill>
-                          <a:blip r:embed="rId23" cstate="print">
+                          <a:blip r:embed="rId30" cstate="print">
                             <a:extLst>
                               <a:ext uri="{28A0092B-C50C-407E-A947-70E740481C1C}">
                                 <a14:useLocalDpi xmlns:a14="http://schemas.microsoft.com/office/drawing/2010/main" val="0"/>
@@ -2791,14 +3970,6 @@
                 </wp:inline>
               </w:drawing>
             </w:r>
-          </w:p>
-          <w:p>
-            <w:pPr>
-              <w:rPr>
-                <w:sz w:val="28"/>
-                <w:szCs w:val="28"/>
-              </w:rPr>
-            </w:pPr>
             <w:r>
               <w:rPr>
                 <w:rFonts w:hint="eastAsia"/>
@@ -2807,7 +3978,7 @@
                 <w:szCs w:val="28"/>
               </w:rPr>
               <w:drawing>
-                <wp:inline distT="0" distB="0" distL="0" distR="0" wp14:anchorId="73414FB6" wp14:editId="0B667069">
+                <wp:inline distT="0" distB="0" distL="0" distR="0" wp14:anchorId="6FEA3814" wp14:editId="077643D7">
                   <wp:extent cx="5583600" cy="2469600"/>
                   <wp:effectExtent l="0" t="0" r="0" b="6985"/>
                   <wp:docPr id="46" name="圖片 46"/>
@@ -2822,7 +3993,7 @@
                           <pic:cNvPicPr/>
                         </pic:nvPicPr>
                         <pic:blipFill>
-                          <a:blip r:embed="rId24" cstate="print">
+                          <a:blip r:embed="rId31" cstate="print">
                             <a:extLst>
                               <a:ext uri="{28A0092B-C50C-407E-A947-70E740481C1C}">
                                 <a14:useLocalDpi xmlns:a14="http://schemas.microsoft.com/office/drawing/2010/main" val="0"/>
@@ -3085,7 +4256,7 @@
   <w:abstractNum w:abstractNumId="2" w15:restartNumberingAfterBreak="0">
     <w:nsid w:val="0D256A72"/>
     <w:multiLevelType w:val="hybridMultilevel"/>
-    <w:tmpl w:val="B986CDF2"/>
+    <w:tmpl w:val="F6AE219C"/>
     <w:lvl w:ilvl="0" w:tplc="0409000F">
       <w:start w:val="1"/>
       <w:numFmt w:val="decimal"/>
@@ -3169,6 +4340,178 @@
     </w:lvl>
   </w:abstractNum>
   <w:abstractNum w:abstractNumId="3" w15:restartNumberingAfterBreak="0">
+    <w:nsid w:val="0F50268B"/>
+    <w:multiLevelType w:val="hybridMultilevel"/>
+    <w:tmpl w:val="A38EF8D8"/>
+    <w:lvl w:ilvl="0" w:tplc="0409000F">
+      <w:start w:val="1"/>
+      <w:numFmt w:val="decimal"/>
+      <w:lvlText w:val="%1."/>
+      <w:lvlJc w:val="left"/>
+      <w:pPr>
+        <w:ind w:left="480" w:hanging="480"/>
+      </w:pPr>
+    </w:lvl>
+    <w:lvl w:ilvl="1" w:tplc="04090019" w:tentative="1">
+      <w:start w:val="1"/>
+      <w:numFmt w:val="ideographTraditional"/>
+      <w:lvlText w:val="%2、"/>
+      <w:lvlJc w:val="left"/>
+      <w:pPr>
+        <w:ind w:left="960" w:hanging="480"/>
+      </w:pPr>
+    </w:lvl>
+    <w:lvl w:ilvl="2" w:tplc="0409001B" w:tentative="1">
+      <w:start w:val="1"/>
+      <w:numFmt w:val="lowerRoman"/>
+      <w:lvlText w:val="%3."/>
+      <w:lvlJc w:val="right"/>
+      <w:pPr>
+        <w:ind w:left="1440" w:hanging="480"/>
+      </w:pPr>
+    </w:lvl>
+    <w:lvl w:ilvl="3" w:tplc="0409000F" w:tentative="1">
+      <w:start w:val="1"/>
+      <w:numFmt w:val="decimal"/>
+      <w:lvlText w:val="%4."/>
+      <w:lvlJc w:val="left"/>
+      <w:pPr>
+        <w:ind w:left="1920" w:hanging="480"/>
+      </w:pPr>
+    </w:lvl>
+    <w:lvl w:ilvl="4" w:tplc="04090019" w:tentative="1">
+      <w:start w:val="1"/>
+      <w:numFmt w:val="ideographTraditional"/>
+      <w:lvlText w:val="%5、"/>
+      <w:lvlJc w:val="left"/>
+      <w:pPr>
+        <w:ind w:left="2400" w:hanging="480"/>
+      </w:pPr>
+    </w:lvl>
+    <w:lvl w:ilvl="5" w:tplc="0409001B" w:tentative="1">
+      <w:start w:val="1"/>
+      <w:numFmt w:val="lowerRoman"/>
+      <w:lvlText w:val="%6."/>
+      <w:lvlJc w:val="right"/>
+      <w:pPr>
+        <w:ind w:left="2880" w:hanging="480"/>
+      </w:pPr>
+    </w:lvl>
+    <w:lvl w:ilvl="6" w:tplc="0409000F" w:tentative="1">
+      <w:start w:val="1"/>
+      <w:numFmt w:val="decimal"/>
+      <w:lvlText w:val="%7."/>
+      <w:lvlJc w:val="left"/>
+      <w:pPr>
+        <w:ind w:left="3360" w:hanging="480"/>
+      </w:pPr>
+    </w:lvl>
+    <w:lvl w:ilvl="7" w:tplc="04090019" w:tentative="1">
+      <w:start w:val="1"/>
+      <w:numFmt w:val="ideographTraditional"/>
+      <w:lvlText w:val="%8、"/>
+      <w:lvlJc w:val="left"/>
+      <w:pPr>
+        <w:ind w:left="3840" w:hanging="480"/>
+      </w:pPr>
+    </w:lvl>
+    <w:lvl w:ilvl="8" w:tplc="0409001B" w:tentative="1">
+      <w:start w:val="1"/>
+      <w:numFmt w:val="lowerRoman"/>
+      <w:lvlText w:val="%9."/>
+      <w:lvlJc w:val="right"/>
+      <w:pPr>
+        <w:ind w:left="4320" w:hanging="480"/>
+      </w:pPr>
+    </w:lvl>
+  </w:abstractNum>
+  <w:abstractNum w:abstractNumId="4" w15:restartNumberingAfterBreak="0">
+    <w:nsid w:val="118544CD"/>
+    <w:multiLevelType w:val="hybridMultilevel"/>
+    <w:tmpl w:val="F6AE219C"/>
+    <w:lvl w:ilvl="0" w:tplc="0409000F">
+      <w:start w:val="1"/>
+      <w:numFmt w:val="decimal"/>
+      <w:lvlText w:val="%1."/>
+      <w:lvlJc w:val="left"/>
+      <w:pPr>
+        <w:ind w:left="480" w:hanging="480"/>
+      </w:pPr>
+    </w:lvl>
+    <w:lvl w:ilvl="1" w:tplc="04090019" w:tentative="1">
+      <w:start w:val="1"/>
+      <w:numFmt w:val="ideographTraditional"/>
+      <w:lvlText w:val="%2、"/>
+      <w:lvlJc w:val="left"/>
+      <w:pPr>
+        <w:ind w:left="960" w:hanging="480"/>
+      </w:pPr>
+    </w:lvl>
+    <w:lvl w:ilvl="2" w:tplc="0409001B" w:tentative="1">
+      <w:start w:val="1"/>
+      <w:numFmt w:val="lowerRoman"/>
+      <w:lvlText w:val="%3."/>
+      <w:lvlJc w:val="right"/>
+      <w:pPr>
+        <w:ind w:left="1440" w:hanging="480"/>
+      </w:pPr>
+    </w:lvl>
+    <w:lvl w:ilvl="3" w:tplc="0409000F" w:tentative="1">
+      <w:start w:val="1"/>
+      <w:numFmt w:val="decimal"/>
+      <w:lvlText w:val="%4."/>
+      <w:lvlJc w:val="left"/>
+      <w:pPr>
+        <w:ind w:left="1920" w:hanging="480"/>
+      </w:pPr>
+    </w:lvl>
+    <w:lvl w:ilvl="4" w:tplc="04090019" w:tentative="1">
+      <w:start w:val="1"/>
+      <w:numFmt w:val="ideographTraditional"/>
+      <w:lvlText w:val="%5、"/>
+      <w:lvlJc w:val="left"/>
+      <w:pPr>
+        <w:ind w:left="2400" w:hanging="480"/>
+      </w:pPr>
+    </w:lvl>
+    <w:lvl w:ilvl="5" w:tplc="0409001B" w:tentative="1">
+      <w:start w:val="1"/>
+      <w:numFmt w:val="lowerRoman"/>
+      <w:lvlText w:val="%6."/>
+      <w:lvlJc w:val="right"/>
+      <w:pPr>
+        <w:ind w:left="2880" w:hanging="480"/>
+      </w:pPr>
+    </w:lvl>
+    <w:lvl w:ilvl="6" w:tplc="0409000F" w:tentative="1">
+      <w:start w:val="1"/>
+      <w:numFmt w:val="decimal"/>
+      <w:lvlText w:val="%7."/>
+      <w:lvlJc w:val="left"/>
+      <w:pPr>
+        <w:ind w:left="3360" w:hanging="480"/>
+      </w:pPr>
+    </w:lvl>
+    <w:lvl w:ilvl="7" w:tplc="04090019" w:tentative="1">
+      <w:start w:val="1"/>
+      <w:numFmt w:val="ideographTraditional"/>
+      <w:lvlText w:val="%8、"/>
+      <w:lvlJc w:val="left"/>
+      <w:pPr>
+        <w:ind w:left="3840" w:hanging="480"/>
+      </w:pPr>
+    </w:lvl>
+    <w:lvl w:ilvl="8" w:tplc="0409001B" w:tentative="1">
+      <w:start w:val="1"/>
+      <w:numFmt w:val="lowerRoman"/>
+      <w:lvlText w:val="%9."/>
+      <w:lvlJc w:val="right"/>
+      <w:pPr>
+        <w:ind w:left="4320" w:hanging="480"/>
+      </w:pPr>
+    </w:lvl>
+  </w:abstractNum>
+  <w:abstractNum w:abstractNumId="5" w15:restartNumberingAfterBreak="0">
     <w:nsid w:val="18390370"/>
     <w:multiLevelType w:val="multilevel"/>
     <w:tmpl w:val="0409001D"/>
@@ -3254,7 +4597,7 @@
       </w:pPr>
     </w:lvl>
   </w:abstractNum>
-  <w:abstractNum w:abstractNumId="4" w15:restartNumberingAfterBreak="0">
+  <w:abstractNum w:abstractNumId="6" w15:restartNumberingAfterBreak="0">
     <w:nsid w:val="1EF7177B"/>
     <w:multiLevelType w:val="multilevel"/>
     <w:tmpl w:val="0409001D"/>
@@ -3340,7 +4683,93 @@
       </w:pPr>
     </w:lvl>
   </w:abstractNum>
-  <w:abstractNum w:abstractNumId="5" w15:restartNumberingAfterBreak="0">
+  <w:abstractNum w:abstractNumId="7" w15:restartNumberingAfterBreak="0">
+    <w:nsid w:val="2B593A1D"/>
+    <w:multiLevelType w:val="hybridMultilevel"/>
+    <w:tmpl w:val="99C47C38"/>
+    <w:lvl w:ilvl="0" w:tplc="0409000F">
+      <w:start w:val="1"/>
+      <w:numFmt w:val="decimal"/>
+      <w:lvlText w:val="%1."/>
+      <w:lvlJc w:val="left"/>
+      <w:pPr>
+        <w:ind w:left="480" w:hanging="480"/>
+      </w:pPr>
+    </w:lvl>
+    <w:lvl w:ilvl="1" w:tplc="04090019" w:tentative="1">
+      <w:start w:val="1"/>
+      <w:numFmt w:val="ideographTraditional"/>
+      <w:lvlText w:val="%2、"/>
+      <w:lvlJc w:val="left"/>
+      <w:pPr>
+        <w:ind w:left="960" w:hanging="480"/>
+      </w:pPr>
+    </w:lvl>
+    <w:lvl w:ilvl="2" w:tplc="0409001B" w:tentative="1">
+      <w:start w:val="1"/>
+      <w:numFmt w:val="lowerRoman"/>
+      <w:lvlText w:val="%3."/>
+      <w:lvlJc w:val="right"/>
+      <w:pPr>
+        <w:ind w:left="1440" w:hanging="480"/>
+      </w:pPr>
+    </w:lvl>
+    <w:lvl w:ilvl="3" w:tplc="0409000F" w:tentative="1">
+      <w:start w:val="1"/>
+      <w:numFmt w:val="decimal"/>
+      <w:lvlText w:val="%4."/>
+      <w:lvlJc w:val="left"/>
+      <w:pPr>
+        <w:ind w:left="1920" w:hanging="480"/>
+      </w:pPr>
+    </w:lvl>
+    <w:lvl w:ilvl="4" w:tplc="04090019" w:tentative="1">
+      <w:start w:val="1"/>
+      <w:numFmt w:val="ideographTraditional"/>
+      <w:lvlText w:val="%5、"/>
+      <w:lvlJc w:val="left"/>
+      <w:pPr>
+        <w:ind w:left="2400" w:hanging="480"/>
+      </w:pPr>
+    </w:lvl>
+    <w:lvl w:ilvl="5" w:tplc="0409001B" w:tentative="1">
+      <w:start w:val="1"/>
+      <w:numFmt w:val="lowerRoman"/>
+      <w:lvlText w:val="%6."/>
+      <w:lvlJc w:val="right"/>
+      <w:pPr>
+        <w:ind w:left="2880" w:hanging="480"/>
+      </w:pPr>
+    </w:lvl>
+    <w:lvl w:ilvl="6" w:tplc="0409000F" w:tentative="1">
+      <w:start w:val="1"/>
+      <w:numFmt w:val="decimal"/>
+      <w:lvlText w:val="%7."/>
+      <w:lvlJc w:val="left"/>
+      <w:pPr>
+        <w:ind w:left="3360" w:hanging="480"/>
+      </w:pPr>
+    </w:lvl>
+    <w:lvl w:ilvl="7" w:tplc="04090019" w:tentative="1">
+      <w:start w:val="1"/>
+      <w:numFmt w:val="ideographTraditional"/>
+      <w:lvlText w:val="%8、"/>
+      <w:lvlJc w:val="left"/>
+      <w:pPr>
+        <w:ind w:left="3840" w:hanging="480"/>
+      </w:pPr>
+    </w:lvl>
+    <w:lvl w:ilvl="8" w:tplc="0409001B" w:tentative="1">
+      <w:start w:val="1"/>
+      <w:numFmt w:val="lowerRoman"/>
+      <w:lvlText w:val="%9."/>
+      <w:lvlJc w:val="right"/>
+      <w:pPr>
+        <w:ind w:left="4320" w:hanging="480"/>
+      </w:pPr>
+    </w:lvl>
+  </w:abstractNum>
+  <w:abstractNum w:abstractNumId="8" w15:restartNumberingAfterBreak="0">
     <w:nsid w:val="2DF96C64"/>
     <w:multiLevelType w:val="multilevel"/>
     <w:tmpl w:val="0409001D"/>
@@ -3426,7 +4855,7 @@
       </w:pPr>
     </w:lvl>
   </w:abstractNum>
-  <w:abstractNum w:abstractNumId="6" w15:restartNumberingAfterBreak="0">
+  <w:abstractNum w:abstractNumId="9" w15:restartNumberingAfterBreak="0">
     <w:nsid w:val="60821963"/>
     <w:multiLevelType w:val="hybridMultilevel"/>
     <w:tmpl w:val="49BC028C"/>
@@ -3539,7 +4968,93 @@
       </w:rPr>
     </w:lvl>
   </w:abstractNum>
-  <w:abstractNum w:abstractNumId="7" w15:restartNumberingAfterBreak="0">
+  <w:abstractNum w:abstractNumId="10" w15:restartNumberingAfterBreak="0">
+    <w:nsid w:val="79CE20B0"/>
+    <w:multiLevelType w:val="hybridMultilevel"/>
+    <w:tmpl w:val="706C5552"/>
+    <w:lvl w:ilvl="0" w:tplc="0409000F">
+      <w:start w:val="1"/>
+      <w:numFmt w:val="decimal"/>
+      <w:lvlText w:val="%1."/>
+      <w:lvlJc w:val="left"/>
+      <w:pPr>
+        <w:ind w:left="480" w:hanging="480"/>
+      </w:pPr>
+    </w:lvl>
+    <w:lvl w:ilvl="1" w:tplc="04090019" w:tentative="1">
+      <w:start w:val="1"/>
+      <w:numFmt w:val="ideographTraditional"/>
+      <w:lvlText w:val="%2、"/>
+      <w:lvlJc w:val="left"/>
+      <w:pPr>
+        <w:ind w:left="960" w:hanging="480"/>
+      </w:pPr>
+    </w:lvl>
+    <w:lvl w:ilvl="2" w:tplc="0409001B" w:tentative="1">
+      <w:start w:val="1"/>
+      <w:numFmt w:val="lowerRoman"/>
+      <w:lvlText w:val="%3."/>
+      <w:lvlJc w:val="right"/>
+      <w:pPr>
+        <w:ind w:left="1440" w:hanging="480"/>
+      </w:pPr>
+    </w:lvl>
+    <w:lvl w:ilvl="3" w:tplc="0409000F" w:tentative="1">
+      <w:start w:val="1"/>
+      <w:numFmt w:val="decimal"/>
+      <w:lvlText w:val="%4."/>
+      <w:lvlJc w:val="left"/>
+      <w:pPr>
+        <w:ind w:left="1920" w:hanging="480"/>
+      </w:pPr>
+    </w:lvl>
+    <w:lvl w:ilvl="4" w:tplc="04090019" w:tentative="1">
+      <w:start w:val="1"/>
+      <w:numFmt w:val="ideographTraditional"/>
+      <w:lvlText w:val="%5、"/>
+      <w:lvlJc w:val="left"/>
+      <w:pPr>
+        <w:ind w:left="2400" w:hanging="480"/>
+      </w:pPr>
+    </w:lvl>
+    <w:lvl w:ilvl="5" w:tplc="0409001B" w:tentative="1">
+      <w:start w:val="1"/>
+      <w:numFmt w:val="lowerRoman"/>
+      <w:lvlText w:val="%6."/>
+      <w:lvlJc w:val="right"/>
+      <w:pPr>
+        <w:ind w:left="2880" w:hanging="480"/>
+      </w:pPr>
+    </w:lvl>
+    <w:lvl w:ilvl="6" w:tplc="0409000F" w:tentative="1">
+      <w:start w:val="1"/>
+      <w:numFmt w:val="decimal"/>
+      <w:lvlText w:val="%7."/>
+      <w:lvlJc w:val="left"/>
+      <w:pPr>
+        <w:ind w:left="3360" w:hanging="480"/>
+      </w:pPr>
+    </w:lvl>
+    <w:lvl w:ilvl="7" w:tplc="04090019" w:tentative="1">
+      <w:start w:val="1"/>
+      <w:numFmt w:val="ideographTraditional"/>
+      <w:lvlText w:val="%8、"/>
+      <w:lvlJc w:val="left"/>
+      <w:pPr>
+        <w:ind w:left="3840" w:hanging="480"/>
+      </w:pPr>
+    </w:lvl>
+    <w:lvl w:ilvl="8" w:tplc="0409001B" w:tentative="1">
+      <w:start w:val="1"/>
+      <w:numFmt w:val="lowerRoman"/>
+      <w:lvlText w:val="%9."/>
+      <w:lvlJc w:val="right"/>
+      <w:pPr>
+        <w:ind w:left="4320" w:hanging="480"/>
+      </w:pPr>
+    </w:lvl>
+  </w:abstractNum>
+  <w:abstractNum w:abstractNumId="11" w15:restartNumberingAfterBreak="0">
     <w:nsid w:val="7D661211"/>
     <w:multiLevelType w:val="multilevel"/>
     <w:tmpl w:val="0409001D"/>
@@ -3625,7 +5140,7 @@
       </w:pPr>
     </w:lvl>
   </w:abstractNum>
-  <w:abstractNum w:abstractNumId="8" w15:restartNumberingAfterBreak="0">
+  <w:abstractNum w:abstractNumId="12" w15:restartNumberingAfterBreak="0">
     <w:nsid w:val="7DB266CB"/>
     <w:multiLevelType w:val="multilevel"/>
     <w:tmpl w:val="CBFE768A"/>
@@ -3739,22 +5254,22 @@
     </w:lvl>
   </w:abstractNum>
   <w:num w:numId="1">
-    <w:abstractNumId w:val="6"/>
+    <w:abstractNumId w:val="9"/>
   </w:num>
   <w:num w:numId="2">
-    <w:abstractNumId w:val="3"/>
+    <w:abstractNumId w:val="5"/>
   </w:num>
   <w:num w:numId="3">
-    <w:abstractNumId w:val="7"/>
+    <w:abstractNumId w:val="11"/>
   </w:num>
   <w:num w:numId="4">
     <w:abstractNumId w:val="0"/>
   </w:num>
   <w:num w:numId="5">
-    <w:abstractNumId w:val="4"/>
+    <w:abstractNumId w:val="6"/>
   </w:num>
   <w:num w:numId="6">
-    <w:abstractNumId w:val="5"/>
+    <w:abstractNumId w:val="8"/>
   </w:num>
   <w:num w:numId="7">
     <w:abstractNumId w:val="1"/>
@@ -3763,7 +5278,19 @@
     <w:abstractNumId w:val="2"/>
   </w:num>
   <w:num w:numId="9">
-    <w:abstractNumId w:val="8"/>
+    <w:abstractNumId w:val="12"/>
+  </w:num>
+  <w:num w:numId="10">
+    <w:abstractNumId w:val="10"/>
+  </w:num>
+  <w:num w:numId="11">
+    <w:abstractNumId w:val="3"/>
+  </w:num>
+  <w:num w:numId="12">
+    <w:abstractNumId w:val="7"/>
+  </w:num>
+  <w:num w:numId="13">
+    <w:abstractNumId w:val="4"/>
   </w:num>
 </w:numbering>
 </file>
